--- a/Check Machin-like formulae with arbitrary-precision arithmetic.docx
+++ b/Check Machin-like formulae with arbitrary-precision arithmetic.docx
@@ -173,71 +173,29 @@
           <w:szCs w:val="20"/>
           <w:lang w:eastAsia="en-IN"/>
         </w:rPr>
-        <w:t xml:space="preserve">For those of you who don’t yet know Rosetta Code: it is a real cool site where you can find lots of interesting code examples in all kinds of different languages for many different tasks. </w:t>
-      </w:r>
-      <w:proofErr w:type="gramStart"/>
-      <w:r>
-        <w:rPr>
-          <w:rFonts w:ascii="Times New Roman" w:eastAsia="Times New Roman" w:hAnsi="Times New Roman" w:cs="Times New Roman"/>
-          <w:sz w:val="20"/>
-          <w:szCs w:val="20"/>
-          <w:lang w:eastAsia="en-IN"/>
-        </w:rPr>
-        <w:t>Of course</w:t>
-      </w:r>
-      <w:proofErr w:type="gramEnd"/>
-      <w:r>
-        <w:rPr>
-          <w:rFonts w:ascii="Times New Roman" w:eastAsia="Times New Roman" w:hAnsi="Times New Roman" w:cs="Times New Roman"/>
-          <w:sz w:val="20"/>
-          <w:szCs w:val="20"/>
-          <w:lang w:eastAsia="en-IN"/>
-        </w:rPr>
-        <w:t xml:space="preserve"> R is also present big time (at the time of writing 426 code examples!): </w:t>
+        <w:t xml:space="preserve">For those of you who don’t yet know Rosetta Code: it is a real cool site where you can find lots of interesting code examples in all kinds of different languages for many different tasks. Of course R is also present big time (at the time of writing 426 code examples!): </w:t>
+      </w:r>
+    </w:p>
+    <w:p>
+      <w:pPr>
+        <w:spacing w:before="100" w:beforeAutospacing="1" w:after="100" w:afterAutospacing="1" w:line="240" w:lineRule="auto"/>
+        <w:rPr>
+          <w:rFonts w:ascii="Times New Roman" w:eastAsia="Times New Roman" w:hAnsi="Times New Roman" w:cs="Times New Roman"/>
+          <w:sz w:val="20"/>
+          <w:szCs w:val="20"/>
+          <w:lang w:eastAsia="en-IN"/>
+        </w:rPr>
+      </w:pPr>
+      <w:r>
+        <w:rPr>
+          <w:rFonts w:ascii="Times New Roman" w:eastAsia="Times New Roman" w:hAnsi="Times New Roman" w:cs="Times New Roman"/>
+          <w:sz w:val="20"/>
+          <w:szCs w:val="20"/>
+          <w:lang w:eastAsia="en-IN"/>
+        </w:rPr>
+        <w:t xml:space="preserve">The name of the site is inspired by the famous </w:t>
       </w:r>
       <w:hyperlink r:id="rId6" w:tgtFrame="_blank" w:history="1">
-        <w:r>
-          <w:rPr>
-            <w:rFonts w:ascii="Times New Roman" w:eastAsia="Times New Roman" w:hAnsi="Times New Roman" w:cs="Times New Roman"/>
-            <w:color w:val="0000FF"/>
-            <w:sz w:val="20"/>
-            <w:szCs w:val="20"/>
-            <w:u w:val="single"/>
-            <w:lang w:eastAsia="en-IN"/>
-          </w:rPr>
-          <w:t>Rosetta Code for R</w:t>
-        </w:r>
-      </w:hyperlink>
-      <w:r>
-        <w:rPr>
-          <w:rFonts w:ascii="Times New Roman" w:eastAsia="Times New Roman" w:hAnsi="Times New Roman" w:cs="Times New Roman"/>
-          <w:sz w:val="20"/>
-          <w:szCs w:val="20"/>
-          <w:lang w:eastAsia="en-IN"/>
-        </w:rPr>
-        <w:t>.</w:t>
-      </w:r>
-    </w:p>
-    <w:p>
-      <w:pPr>
-        <w:spacing w:before="100" w:beforeAutospacing="1" w:after="100" w:afterAutospacing="1" w:line="240" w:lineRule="auto"/>
-        <w:rPr>
-          <w:rFonts w:ascii="Times New Roman" w:eastAsia="Times New Roman" w:hAnsi="Times New Roman" w:cs="Times New Roman"/>
-          <w:sz w:val="20"/>
-          <w:szCs w:val="20"/>
-          <w:lang w:eastAsia="en-IN"/>
-        </w:rPr>
-      </w:pPr>
-      <w:r>
-        <w:rPr>
-          <w:rFonts w:ascii="Times New Roman" w:eastAsia="Times New Roman" w:hAnsi="Times New Roman" w:cs="Times New Roman"/>
-          <w:sz w:val="20"/>
-          <w:szCs w:val="20"/>
-          <w:lang w:eastAsia="en-IN"/>
-        </w:rPr>
-        <w:t xml:space="preserve">The name of the site is inspired by the famous </w:t>
-      </w:r>
-      <w:hyperlink r:id="rId7" w:tgtFrame="_blank" w:history="1">
         <w:r>
           <w:rPr>
             <w:rFonts w:ascii="Times New Roman" w:eastAsia="Times New Roman" w:hAnsi="Times New Roman" w:cs="Times New Roman"/>
@@ -277,29 +235,7 @@
           <w:szCs w:val="20"/>
           <w:lang w:eastAsia="en-IN"/>
         </w:rPr>
-        <w:t xml:space="preserve">Now, a few days </w:t>
-      </w:r>
-      <w:proofErr w:type="spellStart"/>
-      <w:proofErr w:type="gramStart"/>
-      <w:r>
-        <w:rPr>
-          <w:rFonts w:ascii="Times New Roman" w:eastAsia="Times New Roman" w:hAnsi="Times New Roman" w:cs="Times New Roman"/>
-          <w:sz w:val="20"/>
-          <w:szCs w:val="20"/>
-          <w:lang w:eastAsia="en-IN"/>
-        </w:rPr>
-        <w:t>a</w:t>
-      </w:r>
-      <w:proofErr w:type="spellEnd"/>
-      <w:proofErr w:type="gramEnd"/>
-      <w:r>
-        <w:rPr>
-          <w:rFonts w:ascii="Times New Roman" w:eastAsia="Times New Roman" w:hAnsi="Times New Roman" w:cs="Times New Roman"/>
-          <w:sz w:val="20"/>
-          <w:szCs w:val="20"/>
-          <w:lang w:eastAsia="en-IN"/>
-        </w:rPr>
-        <w:t xml:space="preserve"> ago I again added an example (for the other tasks I solved I will write more posts in the future, so stay tuned!). The task is to verify the correctness of Machin-like formulae using exact arithmetic.</w:t>
+        <w:t>Now, a few days a ago I again added an example (for the other tasks I solved I will write more posts in the future, so stay tuned!). The task is to verify the correctness of Machin-like formulae using exact arithmetic.</w:t>
       </w:r>
     </w:p>
     <w:p>
@@ -319,29 +255,7 @@
           <w:szCs w:val="20"/>
           <w:lang w:eastAsia="en-IN"/>
         </w:rPr>
-        <w:t xml:space="preserve">A little bit of mathematical background is in order, so </w:t>
-      </w:r>
-      <w:hyperlink r:id="rId8" w:tgtFrame="_blank" w:history="1">
-        <w:r>
-          <w:rPr>
-            <w:rFonts w:ascii="Times New Roman" w:eastAsia="Times New Roman" w:hAnsi="Times New Roman" w:cs="Times New Roman"/>
-            <w:color w:val="0000FF"/>
-            <w:sz w:val="20"/>
-            <w:szCs w:val="20"/>
-            <w:u w:val="single"/>
-            <w:lang w:eastAsia="en-IN"/>
-          </w:rPr>
-          <w:t>Wikipedia</w:t>
-        </w:r>
-      </w:hyperlink>
-      <w:r>
-        <w:rPr>
-          <w:rFonts w:ascii="Times New Roman" w:eastAsia="Times New Roman" w:hAnsi="Times New Roman" w:cs="Times New Roman"/>
-          <w:sz w:val="20"/>
-          <w:szCs w:val="20"/>
-          <w:lang w:eastAsia="en-IN"/>
-        </w:rPr>
-        <w:t xml:space="preserve"> to the rescue:</w:t>
+        <w:t>A little bit of mathematical background is in order:</w:t>
       </w:r>
     </w:p>
     <w:p>
@@ -389,7 +303,7 @@
                     </pic:cNvPicPr>
                   </pic:nvPicPr>
                   <pic:blipFill>
-                    <a:blip r:embed="rId9">
+                    <a:blip r:embed="rId7">
                       <a:extLst>
                         <a:ext uri="{28A0092B-C50C-407E-A947-70E740481C1C}">
                           <a14:useLocalDpi xmlns:a14="http://schemas.microsoft.com/office/drawing/2010/main" val="0"/>
@@ -427,27 +341,7 @@
           <w:szCs w:val="20"/>
           <w:lang w:eastAsia="en-IN"/>
         </w:rPr>
-        <w:t xml:space="preserve">to a large number of digits. They are generalizations of John </w:t>
-      </w:r>
-      <w:proofErr w:type="gramStart"/>
-      <w:r>
-        <w:rPr>
-          <w:rFonts w:ascii="Times New Roman" w:eastAsia="Times New Roman" w:hAnsi="Times New Roman" w:cs="Times New Roman"/>
-          <w:sz w:val="20"/>
-          <w:szCs w:val="20"/>
-          <w:lang w:eastAsia="en-IN"/>
-        </w:rPr>
-        <w:t>Machin]s</w:t>
-      </w:r>
-      <w:proofErr w:type="gramEnd"/>
-      <w:r>
-        <w:rPr>
-          <w:rFonts w:ascii="Times New Roman" w:eastAsia="Times New Roman" w:hAnsi="Times New Roman" w:cs="Times New Roman"/>
-          <w:sz w:val="20"/>
-          <w:szCs w:val="20"/>
-          <w:lang w:eastAsia="en-IN"/>
-        </w:rPr>
-        <w:t xml:space="preserve"> formula from 1706:</w:t>
+        <w:t>to a large number of digits. They are generalizations of John Machin]s formula from 1706:</w:t>
       </w:r>
     </w:p>
     <w:p>
@@ -495,7 +389,7 @@
                     </pic:cNvPicPr>
                   </pic:nvPicPr>
                   <pic:blipFill>
-                    <a:blip r:embed="rId10">
+                    <a:blip r:embed="rId8">
                       <a:extLst>
                         <a:ext uri="{28A0092B-C50C-407E-A947-70E740481C1C}">
                           <a14:useLocalDpi xmlns:a14="http://schemas.microsoft.com/office/drawing/2010/main" val="0"/>
@@ -572,7 +466,7 @@
                     </pic:cNvPicPr>
                   </pic:nvPicPr>
                   <pic:blipFill>
-                    <a:blip r:embed="rId9">
+                    <a:blip r:embed="rId7">
                       <a:extLst>
                         <a:ext uri="{28A0092B-C50C-407E-A947-70E740481C1C}">
                           <a14:useLocalDpi xmlns:a14="http://schemas.microsoft.com/office/drawing/2010/main" val="0"/>
@@ -678,7 +572,7 @@
                     </pic:cNvPicPr>
                   </pic:nvPicPr>
                   <pic:blipFill>
-                    <a:blip r:embed="rId11">
+                    <a:blip r:embed="rId9">
                       <a:extLst>
                         <a:ext uri="{28A0092B-C50C-407E-A947-70E740481C1C}">
                           <a14:useLocalDpi xmlns:a14="http://schemas.microsoft.com/office/drawing/2010/main" val="0"/>
@@ -755,7 +649,7 @@
                     </pic:cNvPicPr>
                   </pic:nvPicPr>
                   <pic:blipFill>
-                    <a:blip r:embed="rId12">
+                    <a:blip r:embed="rId10">
                       <a:extLst>
                         <a:ext uri="{28A0092B-C50C-407E-A947-70E740481C1C}">
                           <a14:useLocalDpi xmlns:a14="http://schemas.microsoft.com/office/drawing/2010/main" val="0"/>
@@ -821,7 +715,7 @@
                     </pic:cNvPicPr>
                   </pic:nvPicPr>
                   <pic:blipFill>
-                    <a:blip r:embed="rId13">
+                    <a:blip r:embed="rId11">
                       <a:extLst>
                         <a:ext uri="{28A0092B-C50C-407E-A947-70E740481C1C}">
                           <a14:useLocalDpi xmlns:a14="http://schemas.microsoft.com/office/drawing/2010/main" val="0"/>
@@ -887,7 +781,7 @@
                     </pic:cNvPicPr>
                   </pic:nvPicPr>
                   <pic:blipFill>
-                    <a:blip r:embed="rId14">
+                    <a:blip r:embed="rId12">
                       <a:extLst>
                         <a:ext uri="{28A0092B-C50C-407E-A947-70E740481C1C}">
                           <a14:useLocalDpi xmlns:a14="http://schemas.microsoft.com/office/drawing/2010/main" val="0"/>
@@ -953,7 +847,7 @@
                     </pic:cNvPicPr>
                   </pic:nvPicPr>
                   <pic:blipFill>
-                    <a:blip r:embed="rId15">
+                    <a:blip r:embed="rId13">
                       <a:extLst>
                         <a:ext uri="{28A0092B-C50C-407E-A947-70E740481C1C}">
                           <a14:useLocalDpi xmlns:a14="http://schemas.microsoft.com/office/drawing/2010/main" val="0"/>
@@ -1019,7 +913,7 @@
                     </pic:cNvPicPr>
                   </pic:nvPicPr>
                   <pic:blipFill>
-                    <a:blip r:embed="rId16">
+                    <a:blip r:embed="rId14">
                       <a:extLst>
                         <a:ext uri="{28A0092B-C50C-407E-A947-70E740481C1C}">
                           <a14:useLocalDpi xmlns:a14="http://schemas.microsoft.com/office/drawing/2010/main" val="0"/>
@@ -1117,7 +1011,7 @@
                     </pic:cNvPicPr>
                   </pic:nvPicPr>
                   <pic:blipFill>
-                    <a:blip r:embed="rId17">
+                    <a:blip r:embed="rId15">
                       <a:extLst>
                         <a:ext uri="{28A0092B-C50C-407E-A947-70E740481C1C}">
                           <a14:useLocalDpi xmlns:a14="http://schemas.microsoft.com/office/drawing/2010/main" val="0"/>
@@ -1183,7 +1077,7 @@
                     </pic:cNvPicPr>
                   </pic:nvPicPr>
                   <pic:blipFill>
-                    <a:blip r:embed="rId18">
+                    <a:blip r:embed="rId16">
                       <a:extLst>
                         <a:ext uri="{28A0092B-C50C-407E-A947-70E740481C1C}">
                           <a14:useLocalDpi xmlns:a14="http://schemas.microsoft.com/office/drawing/2010/main" val="0"/>
@@ -1249,7 +1143,7 @@
                     </pic:cNvPicPr>
                   </pic:nvPicPr>
                   <pic:blipFill>
-                    <a:blip r:embed="rId19">
+                    <a:blip r:embed="rId17">
                       <a:extLst>
                         <a:ext uri="{28A0092B-C50C-407E-A947-70E740481C1C}">
                           <a14:useLocalDpi xmlns:a14="http://schemas.microsoft.com/office/drawing/2010/main" val="0"/>
@@ -1315,7 +1209,7 @@
                     </pic:cNvPicPr>
                   </pic:nvPicPr>
                   <pic:blipFill>
-                    <a:blip r:embed="rId20">
+                    <a:blip r:embed="rId18">
                       <a:extLst>
                         <a:ext uri="{28A0092B-C50C-407E-A947-70E740481C1C}">
                           <a14:useLocalDpi xmlns:a14="http://schemas.microsoft.com/office/drawing/2010/main" val="0"/>
@@ -1381,7 +1275,7 @@
                     </pic:cNvPicPr>
                   </pic:nvPicPr>
                   <pic:blipFill>
-                    <a:blip r:embed="rId21">
+                    <a:blip r:embed="rId19">
                       <a:extLst>
                         <a:ext uri="{28A0092B-C50C-407E-A947-70E740481C1C}">
                           <a14:useLocalDpi xmlns:a14="http://schemas.microsoft.com/office/drawing/2010/main" val="0"/>
@@ -1447,7 +1341,7 @@
                     </pic:cNvPicPr>
                   </pic:nvPicPr>
                   <pic:blipFill>
-                    <a:blip r:embed="rId22">
+                    <a:blip r:embed="rId20">
                       <a:extLst>
                         <a:ext uri="{28A0092B-C50C-407E-A947-70E740481C1C}">
                           <a14:useLocalDpi xmlns:a14="http://schemas.microsoft.com/office/drawing/2010/main" val="0"/>
@@ -1513,7 +1407,7 @@
                     </pic:cNvPicPr>
                   </pic:nvPicPr>
                   <pic:blipFill>
-                    <a:blip r:embed="rId23">
+                    <a:blip r:embed="rId21">
                       <a:extLst>
                         <a:ext uri="{28A0092B-C50C-407E-A947-70E740481C1C}">
                           <a14:useLocalDpi xmlns:a14="http://schemas.microsoft.com/office/drawing/2010/main" val="0"/>
@@ -1579,7 +1473,7 @@
                     </pic:cNvPicPr>
                   </pic:nvPicPr>
                   <pic:blipFill>
-                    <a:blip r:embed="rId24">
+                    <a:blip r:embed="rId22">
                       <a:extLst>
                         <a:ext uri="{28A0092B-C50C-407E-A947-70E740481C1C}">
                           <a14:useLocalDpi xmlns:a14="http://schemas.microsoft.com/office/drawing/2010/main" val="0"/>
@@ -1645,7 +1539,7 @@
                     </pic:cNvPicPr>
                   </pic:nvPicPr>
                   <pic:blipFill>
-                    <a:blip r:embed="rId25">
+                    <a:blip r:embed="rId23">
                       <a:extLst>
                         <a:ext uri="{28A0092B-C50C-407E-A947-70E740481C1C}">
                           <a14:useLocalDpi xmlns:a14="http://schemas.microsoft.com/office/drawing/2010/main" val="0"/>
@@ -1711,7 +1605,7 @@
                     </pic:cNvPicPr>
                   </pic:nvPicPr>
                   <pic:blipFill>
-                    <a:blip r:embed="rId26">
+                    <a:blip r:embed="rId24">
                       <a:extLst>
                         <a:ext uri="{28A0092B-C50C-407E-A947-70E740481C1C}">
                           <a14:useLocalDpi xmlns:a14="http://schemas.microsoft.com/office/drawing/2010/main" val="0"/>
@@ -1777,7 +1671,7 @@
                     </pic:cNvPicPr>
                   </pic:nvPicPr>
                   <pic:blipFill>
-                    <a:blip r:embed="rId27">
+                    <a:blip r:embed="rId25">
                       <a:extLst>
                         <a:ext uri="{28A0092B-C50C-407E-A947-70E740481C1C}">
                           <a14:useLocalDpi xmlns:a14="http://schemas.microsoft.com/office/drawing/2010/main" val="0"/>
@@ -1843,7 +1737,7 @@
                     </pic:cNvPicPr>
                   </pic:nvPicPr>
                   <pic:blipFill>
-                    <a:blip r:embed="rId28">
+                    <a:blip r:embed="rId26">
                       <a:extLst>
                         <a:ext uri="{28A0092B-C50C-407E-A947-70E740481C1C}">
                           <a14:useLocalDpi xmlns:a14="http://schemas.microsoft.com/office/drawing/2010/main" val="0"/>
@@ -1904,6 +1798,138 @@
                 <pic:pic xmlns:pic="http://schemas.openxmlformats.org/drawingml/2006/picture">
                   <pic:nvPicPr>
                     <pic:cNvPr id="0" name="Picture 53" descr="{\pi\over4} = 22 \arctan{1\over28} + 2 \arctan{1\over443} - 5 \arctan{1\over1393} - 10 \arctan{1\over11018}"/>
+                    <pic:cNvPicPr>
+                      <a:picLocks noChangeAspect="1" noChangeArrowheads="1"/>
+                    </pic:cNvPicPr>
+                  </pic:nvPicPr>
+                  <pic:blipFill>
+                    <a:blip r:embed="rId27">
+                      <a:extLst>
+                        <a:ext uri="{28A0092B-C50C-407E-A947-70E740481C1C}">
+                          <a14:useLocalDpi xmlns:a14="http://schemas.microsoft.com/office/drawing/2010/main" val="0"/>
+                        </a:ext>
+                      </a:extLst>
+                    </a:blip>
+                    <a:srcRect/>
+                    <a:stretch>
+                      <a:fillRect/>
+                    </a:stretch>
+                  </pic:blipFill>
+                  <pic:spPr bwMode="auto">
+                    <a:xfrm>
+                      <a:off x="0" y="0"/>
+                      <a:ext cx="4290060" cy="220980"/>
+                    </a:xfrm>
+                    <a:prstGeom prst="rect">
+                      <a:avLst/>
+                    </a:prstGeom>
+                    <a:noFill/>
+                    <a:ln>
+                      <a:noFill/>
+                    </a:ln>
+                  </pic:spPr>
+                </pic:pic>
+              </a:graphicData>
+            </a:graphic>
+          </wp:inline>
+        </w:drawing>
+      </w:r>
+      <w:r>
+        <w:rPr>
+          <w:rFonts w:ascii="Times New Roman" w:eastAsia="Times New Roman" w:hAnsi="Times New Roman" w:cs="Times New Roman"/>
+          <w:sz w:val="20"/>
+          <w:szCs w:val="20"/>
+          <w:lang w:eastAsia="en-IN"/>
+        </w:rPr>
+        <w:br/>
+      </w:r>
+      <w:r>
+        <w:rPr>
+          <w:rFonts w:ascii="Times New Roman" w:eastAsia="Times New Roman" w:hAnsi="Times New Roman" w:cs="Times New Roman"/>
+          <w:noProof/>
+          <w:sz w:val="20"/>
+          <w:szCs w:val="20"/>
+          <w:lang w:eastAsia="en-IN"/>
+        </w:rPr>
+        <w:drawing>
+          <wp:inline distT="0" distB="0" distL="0" distR="0" wp14:anchorId="0636B0B8" wp14:editId="7B26497F">
+            <wp:extent cx="3505200" cy="220980"/>
+            <wp:effectExtent l="0" t="0" r="0" b="7620"/>
+            <wp:docPr id="54" name="Picture 54" descr="{\pi\over4} = 22 \arctan{1\over38} + 17 \arctan{7\over601} + 10 \arctan{7\over8149}"/>
+            <wp:cNvGraphicFramePr>
+              <a:graphicFrameLocks xmlns:a="http://schemas.openxmlformats.org/drawingml/2006/main" noChangeAspect="1"/>
+            </wp:cNvGraphicFramePr>
+            <a:graphic xmlns:a="http://schemas.openxmlformats.org/drawingml/2006/main">
+              <a:graphicData uri="http://schemas.openxmlformats.org/drawingml/2006/picture">
+                <pic:pic xmlns:pic="http://schemas.openxmlformats.org/drawingml/2006/picture">
+                  <pic:nvPicPr>
+                    <pic:cNvPr id="0" name="Picture 54" descr="{\pi\over4} = 22 \arctan{1\over38} + 17 \arctan{7\over601} + 10 \arctan{7\over8149}"/>
+                    <pic:cNvPicPr>
+                      <a:picLocks noChangeAspect="1" noChangeArrowheads="1"/>
+                    </pic:cNvPicPr>
+                  </pic:nvPicPr>
+                  <pic:blipFill>
+                    <a:blip r:embed="rId28">
+                      <a:extLst>
+                        <a:ext uri="{28A0092B-C50C-407E-A947-70E740481C1C}">
+                          <a14:useLocalDpi xmlns:a14="http://schemas.microsoft.com/office/drawing/2010/main" val="0"/>
+                        </a:ext>
+                      </a:extLst>
+                    </a:blip>
+                    <a:srcRect/>
+                    <a:stretch>
+                      <a:fillRect/>
+                    </a:stretch>
+                  </pic:blipFill>
+                  <pic:spPr bwMode="auto">
+                    <a:xfrm>
+                      <a:off x="0" y="0"/>
+                      <a:ext cx="3505200" cy="220980"/>
+                    </a:xfrm>
+                    <a:prstGeom prst="rect">
+                      <a:avLst/>
+                    </a:prstGeom>
+                    <a:noFill/>
+                    <a:ln>
+                      <a:noFill/>
+                    </a:ln>
+                  </pic:spPr>
+                </pic:pic>
+              </a:graphicData>
+            </a:graphic>
+          </wp:inline>
+        </w:drawing>
+      </w:r>
+      <w:r>
+        <w:rPr>
+          <w:rFonts w:ascii="Times New Roman" w:eastAsia="Times New Roman" w:hAnsi="Times New Roman" w:cs="Times New Roman"/>
+          <w:sz w:val="20"/>
+          <w:szCs w:val="20"/>
+          <w:lang w:eastAsia="en-IN"/>
+        </w:rPr>
+        <w:br/>
+      </w:r>
+      <w:r>
+        <w:rPr>
+          <w:rFonts w:ascii="Times New Roman" w:eastAsia="Times New Roman" w:hAnsi="Times New Roman" w:cs="Times New Roman"/>
+          <w:noProof/>
+          <w:sz w:val="20"/>
+          <w:szCs w:val="20"/>
+          <w:lang w:eastAsia="en-IN"/>
+        </w:rPr>
+        <w:drawing>
+          <wp:inline distT="0" distB="0" distL="0" distR="0" wp14:anchorId="06DE985B" wp14:editId="2487A16B">
+            <wp:extent cx="4290060" cy="220980"/>
+            <wp:effectExtent l="0" t="0" r="0" b="7620"/>
+            <wp:docPr id="55" name="Picture 55" descr="{\pi\over4} = 44 \arctan{1\over57} + 7 \arctan{1\over239} - 12 \arctan{1\over682} + 24 \arctan{1\over12943}"/>
+            <wp:cNvGraphicFramePr>
+              <a:graphicFrameLocks xmlns:a="http://schemas.openxmlformats.org/drawingml/2006/main" noChangeAspect="1"/>
+            </wp:cNvGraphicFramePr>
+            <a:graphic xmlns:a="http://schemas.openxmlformats.org/drawingml/2006/main">
+              <a:graphicData uri="http://schemas.openxmlformats.org/drawingml/2006/picture">
+                <pic:pic xmlns:pic="http://schemas.openxmlformats.org/drawingml/2006/picture">
+                  <pic:nvPicPr>
+                    <pic:cNvPr id="0" name="Picture 55" descr="{\pi\over4} = 44 \arctan{1\over57} + 7 \arctan{1\over239} - 12 \arctan{1\over682} + 24 \arctan{1\over12943}"/>
                     <pic:cNvPicPr>
                       <a:picLocks noChangeAspect="1" noChangeArrowheads="1"/>
                     </pic:cNvPicPr>
@@ -1940,138 +1966,6 @@
           </wp:inline>
         </w:drawing>
       </w:r>
-      <w:r>
-        <w:rPr>
-          <w:rFonts w:ascii="Times New Roman" w:eastAsia="Times New Roman" w:hAnsi="Times New Roman" w:cs="Times New Roman"/>
-          <w:sz w:val="20"/>
-          <w:szCs w:val="20"/>
-          <w:lang w:eastAsia="en-IN"/>
-        </w:rPr>
-        <w:br/>
-      </w:r>
-      <w:r>
-        <w:rPr>
-          <w:rFonts w:ascii="Times New Roman" w:eastAsia="Times New Roman" w:hAnsi="Times New Roman" w:cs="Times New Roman"/>
-          <w:noProof/>
-          <w:sz w:val="20"/>
-          <w:szCs w:val="20"/>
-          <w:lang w:eastAsia="en-IN"/>
-        </w:rPr>
-        <w:drawing>
-          <wp:inline distT="0" distB="0" distL="0" distR="0" wp14:anchorId="0636B0B8" wp14:editId="7B26497F">
-            <wp:extent cx="3505200" cy="220980"/>
-            <wp:effectExtent l="0" t="0" r="0" b="7620"/>
-            <wp:docPr id="54" name="Picture 54" descr="{\pi\over4} = 22 \arctan{1\over38} + 17 \arctan{7\over601} + 10 \arctan{7\over8149}"/>
-            <wp:cNvGraphicFramePr>
-              <a:graphicFrameLocks xmlns:a="http://schemas.openxmlformats.org/drawingml/2006/main" noChangeAspect="1"/>
-            </wp:cNvGraphicFramePr>
-            <a:graphic xmlns:a="http://schemas.openxmlformats.org/drawingml/2006/main">
-              <a:graphicData uri="http://schemas.openxmlformats.org/drawingml/2006/picture">
-                <pic:pic xmlns:pic="http://schemas.openxmlformats.org/drawingml/2006/picture">
-                  <pic:nvPicPr>
-                    <pic:cNvPr id="0" name="Picture 54" descr="{\pi\over4} = 22 \arctan{1\over38} + 17 \arctan{7\over601} + 10 \arctan{7\over8149}"/>
-                    <pic:cNvPicPr>
-                      <a:picLocks noChangeAspect="1" noChangeArrowheads="1"/>
-                    </pic:cNvPicPr>
-                  </pic:nvPicPr>
-                  <pic:blipFill>
-                    <a:blip r:embed="rId30">
-                      <a:extLst>
-                        <a:ext uri="{28A0092B-C50C-407E-A947-70E740481C1C}">
-                          <a14:useLocalDpi xmlns:a14="http://schemas.microsoft.com/office/drawing/2010/main" val="0"/>
-                        </a:ext>
-                      </a:extLst>
-                    </a:blip>
-                    <a:srcRect/>
-                    <a:stretch>
-                      <a:fillRect/>
-                    </a:stretch>
-                  </pic:blipFill>
-                  <pic:spPr bwMode="auto">
-                    <a:xfrm>
-                      <a:off x="0" y="0"/>
-                      <a:ext cx="3505200" cy="220980"/>
-                    </a:xfrm>
-                    <a:prstGeom prst="rect">
-                      <a:avLst/>
-                    </a:prstGeom>
-                    <a:noFill/>
-                    <a:ln>
-                      <a:noFill/>
-                    </a:ln>
-                  </pic:spPr>
-                </pic:pic>
-              </a:graphicData>
-            </a:graphic>
-          </wp:inline>
-        </w:drawing>
-      </w:r>
-      <w:r>
-        <w:rPr>
-          <w:rFonts w:ascii="Times New Roman" w:eastAsia="Times New Roman" w:hAnsi="Times New Roman" w:cs="Times New Roman"/>
-          <w:sz w:val="20"/>
-          <w:szCs w:val="20"/>
-          <w:lang w:eastAsia="en-IN"/>
-        </w:rPr>
-        <w:br/>
-      </w:r>
-      <w:r>
-        <w:rPr>
-          <w:rFonts w:ascii="Times New Roman" w:eastAsia="Times New Roman" w:hAnsi="Times New Roman" w:cs="Times New Roman"/>
-          <w:noProof/>
-          <w:sz w:val="20"/>
-          <w:szCs w:val="20"/>
-          <w:lang w:eastAsia="en-IN"/>
-        </w:rPr>
-        <w:drawing>
-          <wp:inline distT="0" distB="0" distL="0" distR="0" wp14:anchorId="06DE985B" wp14:editId="2487A16B">
-            <wp:extent cx="4290060" cy="220980"/>
-            <wp:effectExtent l="0" t="0" r="0" b="7620"/>
-            <wp:docPr id="55" name="Picture 55" descr="{\pi\over4} = 44 \arctan{1\over57} + 7 \arctan{1\over239} - 12 \arctan{1\over682} + 24 \arctan{1\over12943}"/>
-            <wp:cNvGraphicFramePr>
-              <a:graphicFrameLocks xmlns:a="http://schemas.openxmlformats.org/drawingml/2006/main" noChangeAspect="1"/>
-            </wp:cNvGraphicFramePr>
-            <a:graphic xmlns:a="http://schemas.openxmlformats.org/drawingml/2006/main">
-              <a:graphicData uri="http://schemas.openxmlformats.org/drawingml/2006/picture">
-                <pic:pic xmlns:pic="http://schemas.openxmlformats.org/drawingml/2006/picture">
-                  <pic:nvPicPr>
-                    <pic:cNvPr id="0" name="Picture 55" descr="{\pi\over4} = 44 \arctan{1\over57} + 7 \arctan{1\over239} - 12 \arctan{1\over682} + 24 \arctan{1\over12943}"/>
-                    <pic:cNvPicPr>
-                      <a:picLocks noChangeAspect="1" noChangeArrowheads="1"/>
-                    </pic:cNvPicPr>
-                  </pic:nvPicPr>
-                  <pic:blipFill>
-                    <a:blip r:embed="rId31">
-                      <a:extLst>
-                        <a:ext uri="{28A0092B-C50C-407E-A947-70E740481C1C}">
-                          <a14:useLocalDpi xmlns:a14="http://schemas.microsoft.com/office/drawing/2010/main" val="0"/>
-                        </a:ext>
-                      </a:extLst>
-                    </a:blip>
-                    <a:srcRect/>
-                    <a:stretch>
-                      <a:fillRect/>
-                    </a:stretch>
-                  </pic:blipFill>
-                  <pic:spPr bwMode="auto">
-                    <a:xfrm>
-                      <a:off x="0" y="0"/>
-                      <a:ext cx="4290060" cy="220980"/>
-                    </a:xfrm>
-                    <a:prstGeom prst="rect">
-                      <a:avLst/>
-                    </a:prstGeom>
-                    <a:noFill/>
-                    <a:ln>
-                      <a:noFill/>
-                    </a:ln>
-                  </pic:spPr>
-                </pic:pic>
-              </a:graphicData>
-            </a:graphic>
-          </wp:inline>
-        </w:drawing>
-      </w:r>
     </w:p>
     <w:p>
       <w:pPr>
@@ -2129,7 +2023,7 @@
                     </pic:cNvPicPr>
                   </pic:nvPicPr>
                   <pic:blipFill>
-                    <a:blip r:embed="rId32">
+                    <a:blip r:embed="rId30">
                       <a:extLst>
                         <a:ext uri="{28A0092B-C50C-407E-A947-70E740481C1C}">
                           <a14:useLocalDpi xmlns:a14="http://schemas.microsoft.com/office/drawing/2010/main" val="0"/>
@@ -2237,7 +2131,7 @@
                     </pic:cNvPicPr>
                   </pic:nvPicPr>
                   <pic:blipFill>
-                    <a:blip r:embed="rId33">
+                    <a:blip r:embed="rId31">
                       <a:extLst>
                         <a:ext uri="{28A0092B-C50C-407E-A947-70E740481C1C}">
                           <a14:useLocalDpi xmlns:a14="http://schemas.microsoft.com/office/drawing/2010/main" val="0"/>
@@ -2286,29 +2180,7 @@
           <w:szCs w:val="20"/>
           <w:lang w:eastAsia="en-IN"/>
         </w:rPr>
-        <w:t xml:space="preserve">This is what I contributed to </w:t>
-      </w:r>
-      <w:hyperlink r:id="rId34" w:anchor="R" w:tgtFrame="_blank" w:history="1">
-        <w:r>
-          <w:rPr>
-            <w:rFonts w:ascii="Times New Roman" w:eastAsia="Times New Roman" w:hAnsi="Times New Roman" w:cs="Times New Roman"/>
-            <w:color w:val="0000FF"/>
-            <w:sz w:val="20"/>
-            <w:szCs w:val="20"/>
-            <w:u w:val="single"/>
-            <w:lang w:eastAsia="en-IN"/>
-          </w:rPr>
-          <w:t>Rosetta Code</w:t>
-        </w:r>
-      </w:hyperlink>
-      <w:r>
-        <w:rPr>
-          <w:rFonts w:ascii="Times New Roman" w:eastAsia="Times New Roman" w:hAnsi="Times New Roman" w:cs="Times New Roman"/>
-          <w:sz w:val="20"/>
-          <w:szCs w:val="20"/>
-          <w:lang w:eastAsia="en-IN"/>
-        </w:rPr>
-        <w:t>:</w:t>
+        <w:t>This is what I contributed to:</w:t>
       </w:r>
     </w:p>
     <w:p>
@@ -2339,36 +2211,14 @@
           <w:lang w:eastAsia="en-IN"/>
         </w:rPr>
       </w:pPr>
-      <w:proofErr w:type="gramStart"/>
-      <w:r>
-        <w:rPr>
-          <w:rFonts w:ascii="Courier New" w:eastAsia="Times New Roman" w:hAnsi="Courier New" w:cs="Courier New"/>
-          <w:sz w:val="20"/>
-          <w:szCs w:val="20"/>
-          <w:lang w:eastAsia="en-IN"/>
-        </w:rPr>
-        <w:t>library(</w:t>
-      </w:r>
-      <w:proofErr w:type="spellStart"/>
-      <w:proofErr w:type="gramEnd"/>
-      <w:r>
-        <w:rPr>
-          <w:rFonts w:ascii="Courier New" w:eastAsia="Times New Roman" w:hAnsi="Courier New" w:cs="Courier New"/>
-          <w:sz w:val="20"/>
-          <w:szCs w:val="20"/>
-          <w:lang w:eastAsia="en-IN"/>
-        </w:rPr>
-        <w:t>Rmpfr</w:t>
-      </w:r>
-      <w:proofErr w:type="spellEnd"/>
-      <w:r>
-        <w:rPr>
-          <w:rFonts w:ascii="Courier New" w:eastAsia="Times New Roman" w:hAnsi="Courier New" w:cs="Courier New"/>
-          <w:sz w:val="20"/>
-          <w:szCs w:val="20"/>
-          <w:lang w:eastAsia="en-IN"/>
-        </w:rPr>
-        <w:t>)</w:t>
+      <w:r>
+        <w:rPr>
+          <w:rFonts w:ascii="Courier New" w:eastAsia="Times New Roman" w:hAnsi="Courier New" w:cs="Courier New"/>
+          <w:sz w:val="20"/>
+          <w:szCs w:val="20"/>
+          <w:lang w:eastAsia="en-IN"/>
+        </w:rPr>
+        <w:t>library(Rmpfr)</w:t>
       </w:r>
     </w:p>
     <w:p>
@@ -2399,25 +2249,14 @@
           <w:lang w:eastAsia="en-IN"/>
         </w:rPr>
       </w:pPr>
-      <w:proofErr w:type="spellStart"/>
-      <w:r>
-        <w:rPr>
-          <w:rFonts w:ascii="Courier New" w:eastAsia="Times New Roman" w:hAnsi="Courier New" w:cs="Courier New"/>
-          <w:sz w:val="20"/>
-          <w:szCs w:val="20"/>
-          <w:lang w:eastAsia="en-IN"/>
-        </w:rPr>
-        <w:t>prec</w:t>
-      </w:r>
-      <w:proofErr w:type="spellEnd"/>
-      <w:r>
-        <w:rPr>
-          <w:rFonts w:ascii="Courier New" w:eastAsia="Times New Roman" w:hAnsi="Courier New" w:cs="Courier New"/>
-          <w:sz w:val="20"/>
-          <w:szCs w:val="20"/>
-          <w:lang w:eastAsia="en-IN"/>
-        </w:rPr>
-        <w:t xml:space="preserve"> &lt;- 1000 # precision in bits</w:t>
+      <w:r>
+        <w:rPr>
+          <w:rFonts w:ascii="Courier New" w:eastAsia="Times New Roman" w:hAnsi="Courier New" w:cs="Courier New"/>
+          <w:sz w:val="20"/>
+          <w:szCs w:val="20"/>
+          <w:lang w:eastAsia="en-IN"/>
+        </w:rPr>
+        <w:t>prec &lt;- 1000 # precision in bits</w:t>
       </w:r>
     </w:p>
     <w:p>
@@ -2455,107 +2294,7 @@
           <w:szCs w:val="20"/>
           <w:lang w:eastAsia="en-IN"/>
         </w:rPr>
-        <w:t>`</w:t>
-      </w:r>
-      <w:proofErr w:type="gramStart"/>
-      <w:r>
-        <w:rPr>
-          <w:rFonts w:ascii="Courier New" w:eastAsia="Times New Roman" w:hAnsi="Courier New" w:cs="Courier New"/>
-          <w:sz w:val="20"/>
-          <w:szCs w:val="20"/>
-          <w:lang w:eastAsia="en-IN"/>
-        </w:rPr>
-        <w:t>%:%</w:t>
-      </w:r>
-      <w:proofErr w:type="gramEnd"/>
-      <w:r>
-        <w:rPr>
-          <w:rFonts w:ascii="Courier New" w:eastAsia="Times New Roman" w:hAnsi="Courier New" w:cs="Courier New"/>
-          <w:sz w:val="20"/>
-          <w:szCs w:val="20"/>
-          <w:lang w:eastAsia="en-IN"/>
-        </w:rPr>
-        <w:t>` &lt;- function(e1, e2) '/'(</w:t>
-      </w:r>
-      <w:proofErr w:type="spellStart"/>
-      <w:r>
-        <w:rPr>
-          <w:rFonts w:ascii="Courier New" w:eastAsia="Times New Roman" w:hAnsi="Courier New" w:cs="Courier New"/>
-          <w:sz w:val="20"/>
-          <w:szCs w:val="20"/>
-          <w:lang w:eastAsia="en-IN"/>
-        </w:rPr>
-        <w:t>mpfr</w:t>
-      </w:r>
-      <w:proofErr w:type="spellEnd"/>
-      <w:r>
-        <w:rPr>
-          <w:rFonts w:ascii="Courier New" w:eastAsia="Times New Roman" w:hAnsi="Courier New" w:cs="Courier New"/>
-          <w:sz w:val="20"/>
-          <w:szCs w:val="20"/>
-          <w:lang w:eastAsia="en-IN"/>
-        </w:rPr>
-        <w:t xml:space="preserve">(e1, </w:t>
-      </w:r>
-      <w:proofErr w:type="spellStart"/>
-      <w:r>
-        <w:rPr>
-          <w:rFonts w:ascii="Courier New" w:eastAsia="Times New Roman" w:hAnsi="Courier New" w:cs="Courier New"/>
-          <w:sz w:val="20"/>
-          <w:szCs w:val="20"/>
-          <w:lang w:eastAsia="en-IN"/>
-        </w:rPr>
-        <w:t>prec</w:t>
-      </w:r>
-      <w:proofErr w:type="spellEnd"/>
-      <w:r>
-        <w:rPr>
-          <w:rFonts w:ascii="Courier New" w:eastAsia="Times New Roman" w:hAnsi="Courier New" w:cs="Courier New"/>
-          <w:sz w:val="20"/>
-          <w:szCs w:val="20"/>
-          <w:lang w:eastAsia="en-IN"/>
-        </w:rPr>
-        <w:t xml:space="preserve">), </w:t>
-      </w:r>
-      <w:proofErr w:type="spellStart"/>
-      <w:r>
-        <w:rPr>
-          <w:rFonts w:ascii="Courier New" w:eastAsia="Times New Roman" w:hAnsi="Courier New" w:cs="Courier New"/>
-          <w:sz w:val="20"/>
-          <w:szCs w:val="20"/>
-          <w:lang w:eastAsia="en-IN"/>
-        </w:rPr>
-        <w:t>mpfr</w:t>
-      </w:r>
-      <w:proofErr w:type="spellEnd"/>
-      <w:r>
-        <w:rPr>
-          <w:rFonts w:ascii="Courier New" w:eastAsia="Times New Roman" w:hAnsi="Courier New" w:cs="Courier New"/>
-          <w:sz w:val="20"/>
-          <w:szCs w:val="20"/>
-          <w:lang w:eastAsia="en-IN"/>
-        </w:rPr>
-        <w:t xml:space="preserve">(e2, </w:t>
-      </w:r>
-      <w:proofErr w:type="spellStart"/>
-      <w:r>
-        <w:rPr>
-          <w:rFonts w:ascii="Courier New" w:eastAsia="Times New Roman" w:hAnsi="Courier New" w:cs="Courier New"/>
-          <w:sz w:val="20"/>
-          <w:szCs w:val="20"/>
-          <w:lang w:eastAsia="en-IN"/>
-        </w:rPr>
-        <w:t>prec</w:t>
-      </w:r>
-      <w:proofErr w:type="spellEnd"/>
-      <w:r>
-        <w:rPr>
-          <w:rFonts w:ascii="Courier New" w:eastAsia="Times New Roman" w:hAnsi="Courier New" w:cs="Courier New"/>
-          <w:sz w:val="20"/>
-          <w:szCs w:val="20"/>
-          <w:lang w:eastAsia="en-IN"/>
-        </w:rPr>
-        <w:t>)) # operator %:% for high precision division</w:t>
+        <w:t>`%:%` &lt;- function(e1, e2) '/'(mpfr(e1, prec), mpfr(e2, prec)) # operator %:% for high precision division</w:t>
       </w:r>
     </w:p>
     <w:p>
@@ -2593,19 +2332,8 @@
           <w:szCs w:val="20"/>
           <w:lang w:eastAsia="en-IN"/>
         </w:rPr>
-        <w:t xml:space="preserve"># function for checking identity of tan of expression and 1, making use of high precision division operator </w:t>
-      </w:r>
-      <w:proofErr w:type="gramStart"/>
-      <w:r>
-        <w:rPr>
-          <w:rFonts w:ascii="Courier New" w:eastAsia="Times New Roman" w:hAnsi="Courier New" w:cs="Courier New"/>
-          <w:sz w:val="20"/>
-          <w:szCs w:val="20"/>
-          <w:lang w:eastAsia="en-IN"/>
-        </w:rPr>
-        <w:t>%:%</w:t>
-      </w:r>
-      <w:proofErr w:type="gramEnd"/>
+        <w:t># function for checking identity of tan of expression and 1, making use of high precision division operator %:%</w:t>
+      </w:r>
     </w:p>
     <w:p>
       <w:pPr>
@@ -2642,127 +2370,7 @@
           <w:szCs w:val="20"/>
           <w:lang w:eastAsia="en-IN"/>
         </w:rPr>
-        <w:t xml:space="preserve">tanident_1 &lt;- function(x) </w:t>
-      </w:r>
-      <w:proofErr w:type="gramStart"/>
-      <w:r>
-        <w:rPr>
-          <w:rFonts w:ascii="Courier New" w:eastAsia="Times New Roman" w:hAnsi="Courier New" w:cs="Courier New"/>
-          <w:sz w:val="20"/>
-          <w:szCs w:val="20"/>
-          <w:lang w:eastAsia="en-IN"/>
-        </w:rPr>
-        <w:t>identical(</w:t>
-      </w:r>
-      <w:proofErr w:type="gramEnd"/>
-      <w:r>
-        <w:rPr>
-          <w:rFonts w:ascii="Courier New" w:eastAsia="Times New Roman" w:hAnsi="Courier New" w:cs="Courier New"/>
-          <w:sz w:val="20"/>
-          <w:szCs w:val="20"/>
-          <w:lang w:eastAsia="en-IN"/>
-        </w:rPr>
-        <w:t xml:space="preserve">round(tan(eval(parse(text = </w:t>
-      </w:r>
-      <w:proofErr w:type="spellStart"/>
-      <w:r>
-        <w:rPr>
-          <w:rFonts w:ascii="Courier New" w:eastAsia="Times New Roman" w:hAnsi="Courier New" w:cs="Courier New"/>
-          <w:sz w:val="20"/>
-          <w:szCs w:val="20"/>
-          <w:lang w:eastAsia="en-IN"/>
-        </w:rPr>
-        <w:t>gsub</w:t>
-      </w:r>
-      <w:proofErr w:type="spellEnd"/>
-      <w:r>
-        <w:rPr>
-          <w:rFonts w:ascii="Courier New" w:eastAsia="Times New Roman" w:hAnsi="Courier New" w:cs="Courier New"/>
-          <w:sz w:val="20"/>
-          <w:szCs w:val="20"/>
-          <w:lang w:eastAsia="en-IN"/>
-        </w:rPr>
-        <w:t xml:space="preserve">("/", "%:%", </w:t>
-      </w:r>
-      <w:proofErr w:type="spellStart"/>
-      <w:r>
-        <w:rPr>
-          <w:rFonts w:ascii="Courier New" w:eastAsia="Times New Roman" w:hAnsi="Courier New" w:cs="Courier New"/>
-          <w:sz w:val="20"/>
-          <w:szCs w:val="20"/>
-          <w:lang w:eastAsia="en-IN"/>
-        </w:rPr>
-        <w:t>deparse</w:t>
-      </w:r>
-      <w:proofErr w:type="spellEnd"/>
-      <w:r>
-        <w:rPr>
-          <w:rFonts w:ascii="Courier New" w:eastAsia="Times New Roman" w:hAnsi="Courier New" w:cs="Courier New"/>
-          <w:sz w:val="20"/>
-          <w:szCs w:val="20"/>
-          <w:lang w:eastAsia="en-IN"/>
-        </w:rPr>
-        <w:t>(substitute(x)))))), (</w:t>
-      </w:r>
-      <w:proofErr w:type="spellStart"/>
-      <w:r>
-        <w:rPr>
-          <w:rFonts w:ascii="Courier New" w:eastAsia="Times New Roman" w:hAnsi="Courier New" w:cs="Courier New"/>
-          <w:sz w:val="20"/>
-          <w:szCs w:val="20"/>
-          <w:lang w:eastAsia="en-IN"/>
-        </w:rPr>
-        <w:t>prec</w:t>
-      </w:r>
-      <w:proofErr w:type="spellEnd"/>
-      <w:r>
-        <w:rPr>
-          <w:rFonts w:ascii="Courier New" w:eastAsia="Times New Roman" w:hAnsi="Courier New" w:cs="Courier New"/>
-          <w:sz w:val="20"/>
-          <w:szCs w:val="20"/>
-          <w:lang w:eastAsia="en-IN"/>
-        </w:rPr>
-        <w:t xml:space="preserve">/10)), </w:t>
-      </w:r>
-      <w:proofErr w:type="spellStart"/>
-      <w:r>
-        <w:rPr>
-          <w:rFonts w:ascii="Courier New" w:eastAsia="Times New Roman" w:hAnsi="Courier New" w:cs="Courier New"/>
-          <w:sz w:val="20"/>
-          <w:szCs w:val="20"/>
-          <w:lang w:eastAsia="en-IN"/>
-        </w:rPr>
-        <w:t>mpfr</w:t>
-      </w:r>
-      <w:proofErr w:type="spellEnd"/>
-      <w:r>
-        <w:rPr>
-          <w:rFonts w:ascii="Courier New" w:eastAsia="Times New Roman" w:hAnsi="Courier New" w:cs="Courier New"/>
-          <w:sz w:val="20"/>
-          <w:szCs w:val="20"/>
-          <w:lang w:eastAsia="en-IN"/>
-        </w:rPr>
-        <w:t xml:space="preserve">(1, </w:t>
-      </w:r>
-      <w:proofErr w:type="spellStart"/>
-      <w:r>
-        <w:rPr>
-          <w:rFonts w:ascii="Courier New" w:eastAsia="Times New Roman" w:hAnsi="Courier New" w:cs="Courier New"/>
-          <w:sz w:val="20"/>
-          <w:szCs w:val="20"/>
-          <w:lang w:eastAsia="en-IN"/>
-        </w:rPr>
-        <w:t>prec</w:t>
-      </w:r>
-      <w:proofErr w:type="spellEnd"/>
-      <w:r>
-        <w:rPr>
-          <w:rFonts w:ascii="Courier New" w:eastAsia="Times New Roman" w:hAnsi="Courier New" w:cs="Courier New"/>
-          <w:sz w:val="20"/>
-          <w:szCs w:val="20"/>
-          <w:lang w:eastAsia="en-IN"/>
-        </w:rPr>
-        <w:t>))</w:t>
+        <w:t>tanident_1 &lt;- function(x) identical(round(tan(eval(parse(text = gsub("/", "%:%", deparse(substitute(x)))))), (prec/10)), mpfr(1, prec))</w:t>
       </w:r>
     </w:p>
     <w:p>
@@ -2838,67 +2446,7 @@
           <w:szCs w:val="20"/>
           <w:lang w:eastAsia="en-IN"/>
         </w:rPr>
-        <w:t>tanident_</w:t>
-      </w:r>
-      <w:proofErr w:type="gramStart"/>
-      <w:r>
-        <w:rPr>
-          <w:rFonts w:ascii="Courier New" w:eastAsia="Times New Roman" w:hAnsi="Courier New" w:cs="Courier New"/>
-          <w:sz w:val="20"/>
-          <w:szCs w:val="20"/>
-          <w:lang w:eastAsia="en-IN"/>
-        </w:rPr>
-        <w:t>1( 1</w:t>
-      </w:r>
-      <w:proofErr w:type="gramEnd"/>
-      <w:r>
-        <w:rPr>
-          <w:rFonts w:ascii="Courier New" w:eastAsia="Times New Roman" w:hAnsi="Courier New" w:cs="Courier New"/>
-          <w:sz w:val="20"/>
-          <w:szCs w:val="20"/>
-          <w:lang w:eastAsia="en-IN"/>
-        </w:rPr>
-        <w:t>*</w:t>
-      </w:r>
-      <w:proofErr w:type="spellStart"/>
-      <w:r>
-        <w:rPr>
-          <w:rFonts w:ascii="Courier New" w:eastAsia="Times New Roman" w:hAnsi="Courier New" w:cs="Courier New"/>
-          <w:sz w:val="20"/>
-          <w:szCs w:val="20"/>
-          <w:lang w:eastAsia="en-IN"/>
-        </w:rPr>
-        <w:t>atan</w:t>
-      </w:r>
-      <w:proofErr w:type="spellEnd"/>
-      <w:r>
-        <w:rPr>
-          <w:rFonts w:ascii="Courier New" w:eastAsia="Times New Roman" w:hAnsi="Courier New" w:cs="Courier New"/>
-          <w:sz w:val="20"/>
-          <w:szCs w:val="20"/>
-          <w:lang w:eastAsia="en-IN"/>
-        </w:rPr>
-        <w:t>(1/2)    +  1*</w:t>
-      </w:r>
-      <w:proofErr w:type="spellStart"/>
-      <w:r>
-        <w:rPr>
-          <w:rFonts w:ascii="Courier New" w:eastAsia="Times New Roman" w:hAnsi="Courier New" w:cs="Courier New"/>
-          <w:sz w:val="20"/>
-          <w:szCs w:val="20"/>
-          <w:lang w:eastAsia="en-IN"/>
-        </w:rPr>
-        <w:t>atan</w:t>
-      </w:r>
-      <w:proofErr w:type="spellEnd"/>
-      <w:r>
-        <w:rPr>
-          <w:rFonts w:ascii="Courier New" w:eastAsia="Times New Roman" w:hAnsi="Courier New" w:cs="Courier New"/>
-          <w:sz w:val="20"/>
-          <w:szCs w:val="20"/>
-          <w:lang w:eastAsia="en-IN"/>
-        </w:rPr>
-        <w:t>(1/3) )</w:t>
+        <w:t>tanident_1( 1*atan(1/2)    +  1*atan(1/3) )</w:t>
       </w:r>
     </w:p>
     <w:p>
@@ -2974,67 +2522,7 @@
           <w:szCs w:val="20"/>
           <w:lang w:eastAsia="en-IN"/>
         </w:rPr>
-        <w:t>tanident_</w:t>
-      </w:r>
-      <w:proofErr w:type="gramStart"/>
-      <w:r>
-        <w:rPr>
-          <w:rFonts w:ascii="Courier New" w:eastAsia="Times New Roman" w:hAnsi="Courier New" w:cs="Courier New"/>
-          <w:sz w:val="20"/>
-          <w:szCs w:val="20"/>
-          <w:lang w:eastAsia="en-IN"/>
-        </w:rPr>
-        <w:t>1( 2</w:t>
-      </w:r>
-      <w:proofErr w:type="gramEnd"/>
-      <w:r>
-        <w:rPr>
-          <w:rFonts w:ascii="Courier New" w:eastAsia="Times New Roman" w:hAnsi="Courier New" w:cs="Courier New"/>
-          <w:sz w:val="20"/>
-          <w:szCs w:val="20"/>
-          <w:lang w:eastAsia="en-IN"/>
-        </w:rPr>
-        <w:t>*</w:t>
-      </w:r>
-      <w:proofErr w:type="spellStart"/>
-      <w:r>
-        <w:rPr>
-          <w:rFonts w:ascii="Courier New" w:eastAsia="Times New Roman" w:hAnsi="Courier New" w:cs="Courier New"/>
-          <w:sz w:val="20"/>
-          <w:szCs w:val="20"/>
-          <w:lang w:eastAsia="en-IN"/>
-        </w:rPr>
-        <w:t>atan</w:t>
-      </w:r>
-      <w:proofErr w:type="spellEnd"/>
-      <w:r>
-        <w:rPr>
-          <w:rFonts w:ascii="Courier New" w:eastAsia="Times New Roman" w:hAnsi="Courier New" w:cs="Courier New"/>
-          <w:sz w:val="20"/>
-          <w:szCs w:val="20"/>
-          <w:lang w:eastAsia="en-IN"/>
-        </w:rPr>
-        <w:t>(1/3)    +  1*</w:t>
-      </w:r>
-      <w:proofErr w:type="spellStart"/>
-      <w:r>
-        <w:rPr>
-          <w:rFonts w:ascii="Courier New" w:eastAsia="Times New Roman" w:hAnsi="Courier New" w:cs="Courier New"/>
-          <w:sz w:val="20"/>
-          <w:szCs w:val="20"/>
-          <w:lang w:eastAsia="en-IN"/>
-        </w:rPr>
-        <w:t>atan</w:t>
-      </w:r>
-      <w:proofErr w:type="spellEnd"/>
-      <w:r>
-        <w:rPr>
-          <w:rFonts w:ascii="Courier New" w:eastAsia="Times New Roman" w:hAnsi="Courier New" w:cs="Courier New"/>
-          <w:sz w:val="20"/>
-          <w:szCs w:val="20"/>
-          <w:lang w:eastAsia="en-IN"/>
-        </w:rPr>
-        <w:t>(1/7))</w:t>
+        <w:t>tanident_1( 2*atan(1/3)    +  1*atan(1/7))</w:t>
       </w:r>
     </w:p>
     <w:p>
@@ -3110,67 +2598,7 @@
           <w:szCs w:val="20"/>
           <w:lang w:eastAsia="en-IN"/>
         </w:rPr>
-        <w:t>tanident_</w:t>
-      </w:r>
-      <w:proofErr w:type="gramStart"/>
-      <w:r>
-        <w:rPr>
-          <w:rFonts w:ascii="Courier New" w:eastAsia="Times New Roman" w:hAnsi="Courier New" w:cs="Courier New"/>
-          <w:sz w:val="20"/>
-          <w:szCs w:val="20"/>
-          <w:lang w:eastAsia="en-IN"/>
-        </w:rPr>
-        <w:t>1( 4</w:t>
-      </w:r>
-      <w:proofErr w:type="gramEnd"/>
-      <w:r>
-        <w:rPr>
-          <w:rFonts w:ascii="Courier New" w:eastAsia="Times New Roman" w:hAnsi="Courier New" w:cs="Courier New"/>
-          <w:sz w:val="20"/>
-          <w:szCs w:val="20"/>
-          <w:lang w:eastAsia="en-IN"/>
-        </w:rPr>
-        <w:t>*</w:t>
-      </w:r>
-      <w:proofErr w:type="spellStart"/>
-      <w:r>
-        <w:rPr>
-          <w:rFonts w:ascii="Courier New" w:eastAsia="Times New Roman" w:hAnsi="Courier New" w:cs="Courier New"/>
-          <w:sz w:val="20"/>
-          <w:szCs w:val="20"/>
-          <w:lang w:eastAsia="en-IN"/>
-        </w:rPr>
-        <w:t>atan</w:t>
-      </w:r>
-      <w:proofErr w:type="spellEnd"/>
-      <w:r>
-        <w:rPr>
-          <w:rFonts w:ascii="Courier New" w:eastAsia="Times New Roman" w:hAnsi="Courier New" w:cs="Courier New"/>
-          <w:sz w:val="20"/>
-          <w:szCs w:val="20"/>
-          <w:lang w:eastAsia="en-IN"/>
-        </w:rPr>
-        <w:t>(1/5)    + -1*</w:t>
-      </w:r>
-      <w:proofErr w:type="spellStart"/>
-      <w:r>
-        <w:rPr>
-          <w:rFonts w:ascii="Courier New" w:eastAsia="Times New Roman" w:hAnsi="Courier New" w:cs="Courier New"/>
-          <w:sz w:val="20"/>
-          <w:szCs w:val="20"/>
-          <w:lang w:eastAsia="en-IN"/>
-        </w:rPr>
-        <w:t>atan</w:t>
-      </w:r>
-      <w:proofErr w:type="spellEnd"/>
-      <w:r>
-        <w:rPr>
-          <w:rFonts w:ascii="Courier New" w:eastAsia="Times New Roman" w:hAnsi="Courier New" w:cs="Courier New"/>
-          <w:sz w:val="20"/>
-          <w:szCs w:val="20"/>
-          <w:lang w:eastAsia="en-IN"/>
-        </w:rPr>
-        <w:t>(1/239))</w:t>
+        <w:t>tanident_1( 4*atan(1/5)    + -1*atan(1/239))</w:t>
       </w:r>
     </w:p>
     <w:p>
@@ -3246,67 +2674,7 @@
           <w:szCs w:val="20"/>
           <w:lang w:eastAsia="en-IN"/>
         </w:rPr>
-        <w:t>tanident_</w:t>
-      </w:r>
-      <w:proofErr w:type="gramStart"/>
-      <w:r>
-        <w:rPr>
-          <w:rFonts w:ascii="Courier New" w:eastAsia="Times New Roman" w:hAnsi="Courier New" w:cs="Courier New"/>
-          <w:sz w:val="20"/>
-          <w:szCs w:val="20"/>
-          <w:lang w:eastAsia="en-IN"/>
-        </w:rPr>
-        <w:t>1( 5</w:t>
-      </w:r>
-      <w:proofErr w:type="gramEnd"/>
-      <w:r>
-        <w:rPr>
-          <w:rFonts w:ascii="Courier New" w:eastAsia="Times New Roman" w:hAnsi="Courier New" w:cs="Courier New"/>
-          <w:sz w:val="20"/>
-          <w:szCs w:val="20"/>
-          <w:lang w:eastAsia="en-IN"/>
-        </w:rPr>
-        <w:t>*</w:t>
-      </w:r>
-      <w:proofErr w:type="spellStart"/>
-      <w:r>
-        <w:rPr>
-          <w:rFonts w:ascii="Courier New" w:eastAsia="Times New Roman" w:hAnsi="Courier New" w:cs="Courier New"/>
-          <w:sz w:val="20"/>
-          <w:szCs w:val="20"/>
-          <w:lang w:eastAsia="en-IN"/>
-        </w:rPr>
-        <w:t>atan</w:t>
-      </w:r>
-      <w:proofErr w:type="spellEnd"/>
-      <w:r>
-        <w:rPr>
-          <w:rFonts w:ascii="Courier New" w:eastAsia="Times New Roman" w:hAnsi="Courier New" w:cs="Courier New"/>
-          <w:sz w:val="20"/>
-          <w:szCs w:val="20"/>
-          <w:lang w:eastAsia="en-IN"/>
-        </w:rPr>
-        <w:t>(1/7)    +  2*</w:t>
-      </w:r>
-      <w:proofErr w:type="spellStart"/>
-      <w:r>
-        <w:rPr>
-          <w:rFonts w:ascii="Courier New" w:eastAsia="Times New Roman" w:hAnsi="Courier New" w:cs="Courier New"/>
-          <w:sz w:val="20"/>
-          <w:szCs w:val="20"/>
-          <w:lang w:eastAsia="en-IN"/>
-        </w:rPr>
-        <w:t>atan</w:t>
-      </w:r>
-      <w:proofErr w:type="spellEnd"/>
-      <w:r>
-        <w:rPr>
-          <w:rFonts w:ascii="Courier New" w:eastAsia="Times New Roman" w:hAnsi="Courier New" w:cs="Courier New"/>
-          <w:sz w:val="20"/>
-          <w:szCs w:val="20"/>
-          <w:lang w:eastAsia="en-IN"/>
-        </w:rPr>
-        <w:t>(3/79))</w:t>
+        <w:t>tanident_1( 5*atan(1/7)    +  2*atan(3/79))</w:t>
       </w:r>
     </w:p>
     <w:p>
@@ -3382,67 +2750,7 @@
           <w:szCs w:val="20"/>
           <w:lang w:eastAsia="en-IN"/>
         </w:rPr>
-        <w:t>tanident_</w:t>
-      </w:r>
-      <w:proofErr w:type="gramStart"/>
-      <w:r>
-        <w:rPr>
-          <w:rFonts w:ascii="Courier New" w:eastAsia="Times New Roman" w:hAnsi="Courier New" w:cs="Courier New"/>
-          <w:sz w:val="20"/>
-          <w:szCs w:val="20"/>
-          <w:lang w:eastAsia="en-IN"/>
-        </w:rPr>
-        <w:t>1( 5</w:t>
-      </w:r>
-      <w:proofErr w:type="gramEnd"/>
-      <w:r>
-        <w:rPr>
-          <w:rFonts w:ascii="Courier New" w:eastAsia="Times New Roman" w:hAnsi="Courier New" w:cs="Courier New"/>
-          <w:sz w:val="20"/>
-          <w:szCs w:val="20"/>
-          <w:lang w:eastAsia="en-IN"/>
-        </w:rPr>
-        <w:t>*</w:t>
-      </w:r>
-      <w:proofErr w:type="spellStart"/>
-      <w:r>
-        <w:rPr>
-          <w:rFonts w:ascii="Courier New" w:eastAsia="Times New Roman" w:hAnsi="Courier New" w:cs="Courier New"/>
-          <w:sz w:val="20"/>
-          <w:szCs w:val="20"/>
-          <w:lang w:eastAsia="en-IN"/>
-        </w:rPr>
-        <w:t>atan</w:t>
-      </w:r>
-      <w:proofErr w:type="spellEnd"/>
-      <w:r>
-        <w:rPr>
-          <w:rFonts w:ascii="Courier New" w:eastAsia="Times New Roman" w:hAnsi="Courier New" w:cs="Courier New"/>
-          <w:sz w:val="20"/>
-          <w:szCs w:val="20"/>
-          <w:lang w:eastAsia="en-IN"/>
-        </w:rPr>
-        <w:t>(29/278) +  7*</w:t>
-      </w:r>
-      <w:proofErr w:type="spellStart"/>
-      <w:r>
-        <w:rPr>
-          <w:rFonts w:ascii="Courier New" w:eastAsia="Times New Roman" w:hAnsi="Courier New" w:cs="Courier New"/>
-          <w:sz w:val="20"/>
-          <w:szCs w:val="20"/>
-          <w:lang w:eastAsia="en-IN"/>
-        </w:rPr>
-        <w:t>atan</w:t>
-      </w:r>
-      <w:proofErr w:type="spellEnd"/>
-      <w:r>
-        <w:rPr>
-          <w:rFonts w:ascii="Courier New" w:eastAsia="Times New Roman" w:hAnsi="Courier New" w:cs="Courier New"/>
-          <w:sz w:val="20"/>
-          <w:szCs w:val="20"/>
-          <w:lang w:eastAsia="en-IN"/>
-        </w:rPr>
-        <w:t>(3/79))</w:t>
+        <w:t>tanident_1( 5*atan(29/278) +  7*atan(3/79))</w:t>
       </w:r>
     </w:p>
     <w:p>
@@ -3519,87 +2827,7 @@
           <w:szCs w:val="20"/>
           <w:lang w:eastAsia="en-IN"/>
         </w:rPr>
-        <w:t>tanident_</w:t>
-      </w:r>
-      <w:proofErr w:type="gramStart"/>
-      <w:r>
-        <w:rPr>
-          <w:rFonts w:ascii="Courier New" w:eastAsia="Times New Roman" w:hAnsi="Courier New" w:cs="Courier New"/>
-          <w:sz w:val="20"/>
-          <w:szCs w:val="20"/>
-          <w:lang w:eastAsia="en-IN"/>
-        </w:rPr>
-        <w:t>1( 1</w:t>
-      </w:r>
-      <w:proofErr w:type="gramEnd"/>
-      <w:r>
-        <w:rPr>
-          <w:rFonts w:ascii="Courier New" w:eastAsia="Times New Roman" w:hAnsi="Courier New" w:cs="Courier New"/>
-          <w:sz w:val="20"/>
-          <w:szCs w:val="20"/>
-          <w:lang w:eastAsia="en-IN"/>
-        </w:rPr>
-        <w:t>*</w:t>
-      </w:r>
-      <w:proofErr w:type="spellStart"/>
-      <w:r>
-        <w:rPr>
-          <w:rFonts w:ascii="Courier New" w:eastAsia="Times New Roman" w:hAnsi="Courier New" w:cs="Courier New"/>
-          <w:sz w:val="20"/>
-          <w:szCs w:val="20"/>
-          <w:lang w:eastAsia="en-IN"/>
-        </w:rPr>
-        <w:t>atan</w:t>
-      </w:r>
-      <w:proofErr w:type="spellEnd"/>
-      <w:r>
-        <w:rPr>
-          <w:rFonts w:ascii="Courier New" w:eastAsia="Times New Roman" w:hAnsi="Courier New" w:cs="Courier New"/>
-          <w:sz w:val="20"/>
-          <w:szCs w:val="20"/>
-          <w:lang w:eastAsia="en-IN"/>
-        </w:rPr>
-        <w:t>(1/2)    +  1*</w:t>
-      </w:r>
-      <w:proofErr w:type="spellStart"/>
-      <w:r>
-        <w:rPr>
-          <w:rFonts w:ascii="Courier New" w:eastAsia="Times New Roman" w:hAnsi="Courier New" w:cs="Courier New"/>
-          <w:sz w:val="20"/>
-          <w:szCs w:val="20"/>
-          <w:lang w:eastAsia="en-IN"/>
-        </w:rPr>
-        <w:t>atan</w:t>
-      </w:r>
-      <w:proofErr w:type="spellEnd"/>
-      <w:r>
-        <w:rPr>
-          <w:rFonts w:ascii="Courier New" w:eastAsia="Times New Roman" w:hAnsi="Courier New" w:cs="Courier New"/>
-          <w:sz w:val="20"/>
-          <w:szCs w:val="20"/>
-          <w:lang w:eastAsia="en-IN"/>
-        </w:rPr>
-        <w:t>(1/5)   +   1*</w:t>
-      </w:r>
-      <w:proofErr w:type="spellStart"/>
-      <w:r>
-        <w:rPr>
-          <w:rFonts w:ascii="Courier New" w:eastAsia="Times New Roman" w:hAnsi="Courier New" w:cs="Courier New"/>
-          <w:sz w:val="20"/>
-          <w:szCs w:val="20"/>
-          <w:lang w:eastAsia="en-IN"/>
-        </w:rPr>
-        <w:t>atan</w:t>
-      </w:r>
-      <w:proofErr w:type="spellEnd"/>
-      <w:r>
-        <w:rPr>
-          <w:rFonts w:ascii="Courier New" w:eastAsia="Times New Roman" w:hAnsi="Courier New" w:cs="Courier New"/>
-          <w:sz w:val="20"/>
-          <w:szCs w:val="20"/>
-          <w:lang w:eastAsia="en-IN"/>
-        </w:rPr>
-        <w:t>(1/8) )</w:t>
+        <w:t>tanident_1( 1*atan(1/2)    +  1*atan(1/5)   +   1*atan(1/8) )</w:t>
       </w:r>
     </w:p>
     <w:p>
@@ -3675,87 +2903,7 @@
           <w:szCs w:val="20"/>
           <w:lang w:eastAsia="en-IN"/>
         </w:rPr>
-        <w:t>tanident_</w:t>
-      </w:r>
-      <w:proofErr w:type="gramStart"/>
-      <w:r>
-        <w:rPr>
-          <w:rFonts w:ascii="Courier New" w:eastAsia="Times New Roman" w:hAnsi="Courier New" w:cs="Courier New"/>
-          <w:sz w:val="20"/>
-          <w:szCs w:val="20"/>
-          <w:lang w:eastAsia="en-IN"/>
-        </w:rPr>
-        <w:t>1( 4</w:t>
-      </w:r>
-      <w:proofErr w:type="gramEnd"/>
-      <w:r>
-        <w:rPr>
-          <w:rFonts w:ascii="Courier New" w:eastAsia="Times New Roman" w:hAnsi="Courier New" w:cs="Courier New"/>
-          <w:sz w:val="20"/>
-          <w:szCs w:val="20"/>
-          <w:lang w:eastAsia="en-IN"/>
-        </w:rPr>
-        <w:t>*</w:t>
-      </w:r>
-      <w:proofErr w:type="spellStart"/>
-      <w:r>
-        <w:rPr>
-          <w:rFonts w:ascii="Courier New" w:eastAsia="Times New Roman" w:hAnsi="Courier New" w:cs="Courier New"/>
-          <w:sz w:val="20"/>
-          <w:szCs w:val="20"/>
-          <w:lang w:eastAsia="en-IN"/>
-        </w:rPr>
-        <w:t>atan</w:t>
-      </w:r>
-      <w:proofErr w:type="spellEnd"/>
-      <w:r>
-        <w:rPr>
-          <w:rFonts w:ascii="Courier New" w:eastAsia="Times New Roman" w:hAnsi="Courier New" w:cs="Courier New"/>
-          <w:sz w:val="20"/>
-          <w:szCs w:val="20"/>
-          <w:lang w:eastAsia="en-IN"/>
-        </w:rPr>
-        <w:t>(1/5)    + -1*</w:t>
-      </w:r>
-      <w:proofErr w:type="spellStart"/>
-      <w:r>
-        <w:rPr>
-          <w:rFonts w:ascii="Courier New" w:eastAsia="Times New Roman" w:hAnsi="Courier New" w:cs="Courier New"/>
-          <w:sz w:val="20"/>
-          <w:szCs w:val="20"/>
-          <w:lang w:eastAsia="en-IN"/>
-        </w:rPr>
-        <w:t>atan</w:t>
-      </w:r>
-      <w:proofErr w:type="spellEnd"/>
-      <w:r>
-        <w:rPr>
-          <w:rFonts w:ascii="Courier New" w:eastAsia="Times New Roman" w:hAnsi="Courier New" w:cs="Courier New"/>
-          <w:sz w:val="20"/>
-          <w:szCs w:val="20"/>
-          <w:lang w:eastAsia="en-IN"/>
-        </w:rPr>
-        <w:t>(1/70)  +   1*</w:t>
-      </w:r>
-      <w:proofErr w:type="spellStart"/>
-      <w:r>
-        <w:rPr>
-          <w:rFonts w:ascii="Courier New" w:eastAsia="Times New Roman" w:hAnsi="Courier New" w:cs="Courier New"/>
-          <w:sz w:val="20"/>
-          <w:szCs w:val="20"/>
-          <w:lang w:eastAsia="en-IN"/>
-        </w:rPr>
-        <w:t>atan</w:t>
-      </w:r>
-      <w:proofErr w:type="spellEnd"/>
-      <w:r>
-        <w:rPr>
-          <w:rFonts w:ascii="Courier New" w:eastAsia="Times New Roman" w:hAnsi="Courier New" w:cs="Courier New"/>
-          <w:sz w:val="20"/>
-          <w:szCs w:val="20"/>
-          <w:lang w:eastAsia="en-IN"/>
-        </w:rPr>
-        <w:t>(1/99) )</w:t>
+        <w:t>tanident_1( 4*atan(1/5)    + -1*atan(1/70)  +   1*atan(1/99) )</w:t>
       </w:r>
     </w:p>
     <w:p>
@@ -3831,87 +2979,7 @@
           <w:szCs w:val="20"/>
           <w:lang w:eastAsia="en-IN"/>
         </w:rPr>
-        <w:t>tanident_</w:t>
-      </w:r>
-      <w:proofErr w:type="gramStart"/>
-      <w:r>
-        <w:rPr>
-          <w:rFonts w:ascii="Courier New" w:eastAsia="Times New Roman" w:hAnsi="Courier New" w:cs="Courier New"/>
-          <w:sz w:val="20"/>
-          <w:szCs w:val="20"/>
-          <w:lang w:eastAsia="en-IN"/>
-        </w:rPr>
-        <w:t>1( 5</w:t>
-      </w:r>
-      <w:proofErr w:type="gramEnd"/>
-      <w:r>
-        <w:rPr>
-          <w:rFonts w:ascii="Courier New" w:eastAsia="Times New Roman" w:hAnsi="Courier New" w:cs="Courier New"/>
-          <w:sz w:val="20"/>
-          <w:szCs w:val="20"/>
-          <w:lang w:eastAsia="en-IN"/>
-        </w:rPr>
-        <w:t>*</w:t>
-      </w:r>
-      <w:proofErr w:type="spellStart"/>
-      <w:r>
-        <w:rPr>
-          <w:rFonts w:ascii="Courier New" w:eastAsia="Times New Roman" w:hAnsi="Courier New" w:cs="Courier New"/>
-          <w:sz w:val="20"/>
-          <w:szCs w:val="20"/>
-          <w:lang w:eastAsia="en-IN"/>
-        </w:rPr>
-        <w:t>atan</w:t>
-      </w:r>
-      <w:proofErr w:type="spellEnd"/>
-      <w:r>
-        <w:rPr>
-          <w:rFonts w:ascii="Courier New" w:eastAsia="Times New Roman" w:hAnsi="Courier New" w:cs="Courier New"/>
-          <w:sz w:val="20"/>
-          <w:szCs w:val="20"/>
-          <w:lang w:eastAsia="en-IN"/>
-        </w:rPr>
-        <w:t>(1/7)    +  4*</w:t>
-      </w:r>
-      <w:proofErr w:type="spellStart"/>
-      <w:r>
-        <w:rPr>
-          <w:rFonts w:ascii="Courier New" w:eastAsia="Times New Roman" w:hAnsi="Courier New" w:cs="Courier New"/>
-          <w:sz w:val="20"/>
-          <w:szCs w:val="20"/>
-          <w:lang w:eastAsia="en-IN"/>
-        </w:rPr>
-        <w:t>atan</w:t>
-      </w:r>
-      <w:proofErr w:type="spellEnd"/>
-      <w:r>
-        <w:rPr>
-          <w:rFonts w:ascii="Courier New" w:eastAsia="Times New Roman" w:hAnsi="Courier New" w:cs="Courier New"/>
-          <w:sz w:val="20"/>
-          <w:szCs w:val="20"/>
-          <w:lang w:eastAsia="en-IN"/>
-        </w:rPr>
-        <w:t>(1/53)  +   2*</w:t>
-      </w:r>
-      <w:proofErr w:type="spellStart"/>
-      <w:r>
-        <w:rPr>
-          <w:rFonts w:ascii="Courier New" w:eastAsia="Times New Roman" w:hAnsi="Courier New" w:cs="Courier New"/>
-          <w:sz w:val="20"/>
-          <w:szCs w:val="20"/>
-          <w:lang w:eastAsia="en-IN"/>
-        </w:rPr>
-        <w:t>atan</w:t>
-      </w:r>
-      <w:proofErr w:type="spellEnd"/>
-      <w:r>
-        <w:rPr>
-          <w:rFonts w:ascii="Courier New" w:eastAsia="Times New Roman" w:hAnsi="Courier New" w:cs="Courier New"/>
-          <w:sz w:val="20"/>
-          <w:szCs w:val="20"/>
-          <w:lang w:eastAsia="en-IN"/>
-        </w:rPr>
-        <w:t>(1/4443))</w:t>
+        <w:t>tanident_1( 5*atan(1/7)    +  4*atan(1/53)  +   2*atan(1/4443))</w:t>
       </w:r>
     </w:p>
     <w:p>
@@ -3987,87 +3055,7 @@
           <w:szCs w:val="20"/>
           <w:lang w:eastAsia="en-IN"/>
         </w:rPr>
-        <w:t>tanident_</w:t>
-      </w:r>
-      <w:proofErr w:type="gramStart"/>
-      <w:r>
-        <w:rPr>
-          <w:rFonts w:ascii="Courier New" w:eastAsia="Times New Roman" w:hAnsi="Courier New" w:cs="Courier New"/>
-          <w:sz w:val="20"/>
-          <w:szCs w:val="20"/>
-          <w:lang w:eastAsia="en-IN"/>
-        </w:rPr>
-        <w:t>1( 6</w:t>
-      </w:r>
-      <w:proofErr w:type="gramEnd"/>
-      <w:r>
-        <w:rPr>
-          <w:rFonts w:ascii="Courier New" w:eastAsia="Times New Roman" w:hAnsi="Courier New" w:cs="Courier New"/>
-          <w:sz w:val="20"/>
-          <w:szCs w:val="20"/>
-          <w:lang w:eastAsia="en-IN"/>
-        </w:rPr>
-        <w:t>*</w:t>
-      </w:r>
-      <w:proofErr w:type="spellStart"/>
-      <w:r>
-        <w:rPr>
-          <w:rFonts w:ascii="Courier New" w:eastAsia="Times New Roman" w:hAnsi="Courier New" w:cs="Courier New"/>
-          <w:sz w:val="20"/>
-          <w:szCs w:val="20"/>
-          <w:lang w:eastAsia="en-IN"/>
-        </w:rPr>
-        <w:t>atan</w:t>
-      </w:r>
-      <w:proofErr w:type="spellEnd"/>
-      <w:r>
-        <w:rPr>
-          <w:rFonts w:ascii="Courier New" w:eastAsia="Times New Roman" w:hAnsi="Courier New" w:cs="Courier New"/>
-          <w:sz w:val="20"/>
-          <w:szCs w:val="20"/>
-          <w:lang w:eastAsia="en-IN"/>
-        </w:rPr>
-        <w:t>(1/8)    +  2*</w:t>
-      </w:r>
-      <w:proofErr w:type="spellStart"/>
-      <w:r>
-        <w:rPr>
-          <w:rFonts w:ascii="Courier New" w:eastAsia="Times New Roman" w:hAnsi="Courier New" w:cs="Courier New"/>
-          <w:sz w:val="20"/>
-          <w:szCs w:val="20"/>
-          <w:lang w:eastAsia="en-IN"/>
-        </w:rPr>
-        <w:t>atan</w:t>
-      </w:r>
-      <w:proofErr w:type="spellEnd"/>
-      <w:r>
-        <w:rPr>
-          <w:rFonts w:ascii="Courier New" w:eastAsia="Times New Roman" w:hAnsi="Courier New" w:cs="Courier New"/>
-          <w:sz w:val="20"/>
-          <w:szCs w:val="20"/>
-          <w:lang w:eastAsia="en-IN"/>
-        </w:rPr>
-        <w:t>(1/57)  +   1*</w:t>
-      </w:r>
-      <w:proofErr w:type="spellStart"/>
-      <w:r>
-        <w:rPr>
-          <w:rFonts w:ascii="Courier New" w:eastAsia="Times New Roman" w:hAnsi="Courier New" w:cs="Courier New"/>
-          <w:sz w:val="20"/>
-          <w:szCs w:val="20"/>
-          <w:lang w:eastAsia="en-IN"/>
-        </w:rPr>
-        <w:t>atan</w:t>
-      </w:r>
-      <w:proofErr w:type="spellEnd"/>
-      <w:r>
-        <w:rPr>
-          <w:rFonts w:ascii="Courier New" w:eastAsia="Times New Roman" w:hAnsi="Courier New" w:cs="Courier New"/>
-          <w:sz w:val="20"/>
-          <w:szCs w:val="20"/>
-          <w:lang w:eastAsia="en-IN"/>
-        </w:rPr>
-        <w:t>(1/239))</w:t>
+        <w:t>tanident_1( 6*atan(1/8)    +  2*atan(1/57)  +   1*atan(1/239))</w:t>
       </w:r>
     </w:p>
     <w:p>
@@ -4143,87 +3131,7 @@
           <w:szCs w:val="20"/>
           <w:lang w:eastAsia="en-IN"/>
         </w:rPr>
-        <w:t>tanident_</w:t>
-      </w:r>
-      <w:proofErr w:type="gramStart"/>
-      <w:r>
-        <w:rPr>
-          <w:rFonts w:ascii="Courier New" w:eastAsia="Times New Roman" w:hAnsi="Courier New" w:cs="Courier New"/>
-          <w:sz w:val="20"/>
-          <w:szCs w:val="20"/>
-          <w:lang w:eastAsia="en-IN"/>
-        </w:rPr>
-        <w:t>1( 8</w:t>
-      </w:r>
-      <w:proofErr w:type="gramEnd"/>
-      <w:r>
-        <w:rPr>
-          <w:rFonts w:ascii="Courier New" w:eastAsia="Times New Roman" w:hAnsi="Courier New" w:cs="Courier New"/>
-          <w:sz w:val="20"/>
-          <w:szCs w:val="20"/>
-          <w:lang w:eastAsia="en-IN"/>
-        </w:rPr>
-        <w:t>*</w:t>
-      </w:r>
-      <w:proofErr w:type="spellStart"/>
-      <w:r>
-        <w:rPr>
-          <w:rFonts w:ascii="Courier New" w:eastAsia="Times New Roman" w:hAnsi="Courier New" w:cs="Courier New"/>
-          <w:sz w:val="20"/>
-          <w:szCs w:val="20"/>
-          <w:lang w:eastAsia="en-IN"/>
-        </w:rPr>
-        <w:t>atan</w:t>
-      </w:r>
-      <w:proofErr w:type="spellEnd"/>
-      <w:r>
-        <w:rPr>
-          <w:rFonts w:ascii="Courier New" w:eastAsia="Times New Roman" w:hAnsi="Courier New" w:cs="Courier New"/>
-          <w:sz w:val="20"/>
-          <w:szCs w:val="20"/>
-          <w:lang w:eastAsia="en-IN"/>
-        </w:rPr>
-        <w:t>(1/10)   + -1*</w:t>
-      </w:r>
-      <w:proofErr w:type="spellStart"/>
-      <w:r>
-        <w:rPr>
-          <w:rFonts w:ascii="Courier New" w:eastAsia="Times New Roman" w:hAnsi="Courier New" w:cs="Courier New"/>
-          <w:sz w:val="20"/>
-          <w:szCs w:val="20"/>
-          <w:lang w:eastAsia="en-IN"/>
-        </w:rPr>
-        <w:t>atan</w:t>
-      </w:r>
-      <w:proofErr w:type="spellEnd"/>
-      <w:r>
-        <w:rPr>
-          <w:rFonts w:ascii="Courier New" w:eastAsia="Times New Roman" w:hAnsi="Courier New" w:cs="Courier New"/>
-          <w:sz w:val="20"/>
-          <w:szCs w:val="20"/>
-          <w:lang w:eastAsia="en-IN"/>
-        </w:rPr>
-        <w:t>(1/239) +  -4*</w:t>
-      </w:r>
-      <w:proofErr w:type="spellStart"/>
-      <w:r>
-        <w:rPr>
-          <w:rFonts w:ascii="Courier New" w:eastAsia="Times New Roman" w:hAnsi="Courier New" w:cs="Courier New"/>
-          <w:sz w:val="20"/>
-          <w:szCs w:val="20"/>
-          <w:lang w:eastAsia="en-IN"/>
-        </w:rPr>
-        <w:t>atan</w:t>
-      </w:r>
-      <w:proofErr w:type="spellEnd"/>
-      <w:r>
-        <w:rPr>
-          <w:rFonts w:ascii="Courier New" w:eastAsia="Times New Roman" w:hAnsi="Courier New" w:cs="Courier New"/>
-          <w:sz w:val="20"/>
-          <w:szCs w:val="20"/>
-          <w:lang w:eastAsia="en-IN"/>
-        </w:rPr>
-        <w:t>(1/515))</w:t>
+        <w:t>tanident_1( 8*atan(1/10)   + -1*atan(1/239) +  -4*atan(1/515))</w:t>
       </w:r>
     </w:p>
     <w:p>
@@ -4299,78 +3207,7 @@
           <w:szCs w:val="20"/>
           <w:lang w:eastAsia="en-IN"/>
         </w:rPr>
-        <w:t>tanident_1(12*</w:t>
-      </w:r>
-      <w:proofErr w:type="spellStart"/>
-      <w:proofErr w:type="gramStart"/>
-      <w:r>
-        <w:rPr>
-          <w:rFonts w:ascii="Courier New" w:eastAsia="Times New Roman" w:hAnsi="Courier New" w:cs="Courier New"/>
-          <w:sz w:val="20"/>
-          <w:szCs w:val="20"/>
-          <w:lang w:eastAsia="en-IN"/>
-        </w:rPr>
-        <w:t>atan</w:t>
-      </w:r>
-      <w:proofErr w:type="spellEnd"/>
-      <w:r>
-        <w:rPr>
-          <w:rFonts w:ascii="Courier New" w:eastAsia="Times New Roman" w:hAnsi="Courier New" w:cs="Courier New"/>
-          <w:sz w:val="20"/>
-          <w:szCs w:val="20"/>
-          <w:lang w:eastAsia="en-IN"/>
-        </w:rPr>
-        <w:t>(</w:t>
-      </w:r>
-      <w:proofErr w:type="gramEnd"/>
-      <w:r>
-        <w:rPr>
-          <w:rFonts w:ascii="Courier New" w:eastAsia="Times New Roman" w:hAnsi="Courier New" w:cs="Courier New"/>
-          <w:sz w:val="20"/>
-          <w:szCs w:val="20"/>
-          <w:lang w:eastAsia="en-IN"/>
-        </w:rPr>
-        <w:t>1/18)   +  8*</w:t>
-      </w:r>
-      <w:proofErr w:type="spellStart"/>
-      <w:r>
-        <w:rPr>
-          <w:rFonts w:ascii="Courier New" w:eastAsia="Times New Roman" w:hAnsi="Courier New" w:cs="Courier New"/>
-          <w:sz w:val="20"/>
-          <w:szCs w:val="20"/>
-          <w:lang w:eastAsia="en-IN"/>
-        </w:rPr>
-        <w:t>atan</w:t>
-      </w:r>
-      <w:proofErr w:type="spellEnd"/>
-      <w:r>
-        <w:rPr>
-          <w:rFonts w:ascii="Courier New" w:eastAsia="Times New Roman" w:hAnsi="Courier New" w:cs="Courier New"/>
-          <w:sz w:val="20"/>
-          <w:szCs w:val="20"/>
-          <w:lang w:eastAsia="en-IN"/>
-        </w:rPr>
-        <w:t>(1/57)  +  -5*</w:t>
-      </w:r>
-      <w:proofErr w:type="spellStart"/>
-      <w:r>
-        <w:rPr>
-          <w:rFonts w:ascii="Courier New" w:eastAsia="Times New Roman" w:hAnsi="Courier New" w:cs="Courier New"/>
-          <w:sz w:val="20"/>
-          <w:szCs w:val="20"/>
-          <w:lang w:eastAsia="en-IN"/>
-        </w:rPr>
-        <w:t>atan</w:t>
-      </w:r>
-      <w:proofErr w:type="spellEnd"/>
-      <w:r>
-        <w:rPr>
-          <w:rFonts w:ascii="Courier New" w:eastAsia="Times New Roman" w:hAnsi="Courier New" w:cs="Courier New"/>
-          <w:sz w:val="20"/>
-          <w:szCs w:val="20"/>
-          <w:lang w:eastAsia="en-IN"/>
-        </w:rPr>
-        <w:t>(1/239))</w:t>
+        <w:t>tanident_1(12*atan(1/18)   +  8*atan(1/57)  +  -5*atan(1/239))</w:t>
       </w:r>
     </w:p>
     <w:p>
@@ -4446,78 +3283,7 @@
           <w:szCs w:val="20"/>
           <w:lang w:eastAsia="en-IN"/>
         </w:rPr>
-        <w:t>tanident_1(16*</w:t>
-      </w:r>
-      <w:proofErr w:type="spellStart"/>
-      <w:proofErr w:type="gramStart"/>
-      <w:r>
-        <w:rPr>
-          <w:rFonts w:ascii="Courier New" w:eastAsia="Times New Roman" w:hAnsi="Courier New" w:cs="Courier New"/>
-          <w:sz w:val="20"/>
-          <w:szCs w:val="20"/>
-          <w:lang w:eastAsia="en-IN"/>
-        </w:rPr>
-        <w:t>atan</w:t>
-      </w:r>
-      <w:proofErr w:type="spellEnd"/>
-      <w:r>
-        <w:rPr>
-          <w:rFonts w:ascii="Courier New" w:eastAsia="Times New Roman" w:hAnsi="Courier New" w:cs="Courier New"/>
-          <w:sz w:val="20"/>
-          <w:szCs w:val="20"/>
-          <w:lang w:eastAsia="en-IN"/>
-        </w:rPr>
-        <w:t>(</w:t>
-      </w:r>
-      <w:proofErr w:type="gramEnd"/>
-      <w:r>
-        <w:rPr>
-          <w:rFonts w:ascii="Courier New" w:eastAsia="Times New Roman" w:hAnsi="Courier New" w:cs="Courier New"/>
-          <w:sz w:val="20"/>
-          <w:szCs w:val="20"/>
-          <w:lang w:eastAsia="en-IN"/>
-        </w:rPr>
-        <w:t>1/21)   +  3*</w:t>
-      </w:r>
-      <w:proofErr w:type="spellStart"/>
-      <w:r>
-        <w:rPr>
-          <w:rFonts w:ascii="Courier New" w:eastAsia="Times New Roman" w:hAnsi="Courier New" w:cs="Courier New"/>
-          <w:sz w:val="20"/>
-          <w:szCs w:val="20"/>
-          <w:lang w:eastAsia="en-IN"/>
-        </w:rPr>
-        <w:t>atan</w:t>
-      </w:r>
-      <w:proofErr w:type="spellEnd"/>
-      <w:r>
-        <w:rPr>
-          <w:rFonts w:ascii="Courier New" w:eastAsia="Times New Roman" w:hAnsi="Courier New" w:cs="Courier New"/>
-          <w:sz w:val="20"/>
-          <w:szCs w:val="20"/>
-          <w:lang w:eastAsia="en-IN"/>
-        </w:rPr>
-        <w:t>(1/239) +   4*</w:t>
-      </w:r>
-      <w:proofErr w:type="spellStart"/>
-      <w:r>
-        <w:rPr>
-          <w:rFonts w:ascii="Courier New" w:eastAsia="Times New Roman" w:hAnsi="Courier New" w:cs="Courier New"/>
-          <w:sz w:val="20"/>
-          <w:szCs w:val="20"/>
-          <w:lang w:eastAsia="en-IN"/>
-        </w:rPr>
-        <w:t>atan</w:t>
-      </w:r>
-      <w:proofErr w:type="spellEnd"/>
-      <w:r>
-        <w:rPr>
-          <w:rFonts w:ascii="Courier New" w:eastAsia="Times New Roman" w:hAnsi="Courier New" w:cs="Courier New"/>
-          <w:sz w:val="20"/>
-          <w:szCs w:val="20"/>
-          <w:lang w:eastAsia="en-IN"/>
-        </w:rPr>
-        <w:t>(3/1042))</w:t>
+        <w:t>tanident_1(16*atan(1/21)   +  3*atan(1/239) +   4*atan(3/1042))</w:t>
       </w:r>
     </w:p>
     <w:p>
@@ -4593,98 +3359,7 @@
           <w:szCs w:val="20"/>
           <w:lang w:eastAsia="en-IN"/>
         </w:rPr>
-        <w:t>tanident_1(22*</w:t>
-      </w:r>
-      <w:proofErr w:type="spellStart"/>
-      <w:proofErr w:type="gramStart"/>
-      <w:r>
-        <w:rPr>
-          <w:rFonts w:ascii="Courier New" w:eastAsia="Times New Roman" w:hAnsi="Courier New" w:cs="Courier New"/>
-          <w:sz w:val="20"/>
-          <w:szCs w:val="20"/>
-          <w:lang w:eastAsia="en-IN"/>
-        </w:rPr>
-        <w:t>atan</w:t>
-      </w:r>
-      <w:proofErr w:type="spellEnd"/>
-      <w:r>
-        <w:rPr>
-          <w:rFonts w:ascii="Courier New" w:eastAsia="Times New Roman" w:hAnsi="Courier New" w:cs="Courier New"/>
-          <w:sz w:val="20"/>
-          <w:szCs w:val="20"/>
-          <w:lang w:eastAsia="en-IN"/>
-        </w:rPr>
-        <w:t>(</w:t>
-      </w:r>
-      <w:proofErr w:type="gramEnd"/>
-      <w:r>
-        <w:rPr>
-          <w:rFonts w:ascii="Courier New" w:eastAsia="Times New Roman" w:hAnsi="Courier New" w:cs="Courier New"/>
-          <w:sz w:val="20"/>
-          <w:szCs w:val="20"/>
-          <w:lang w:eastAsia="en-IN"/>
-        </w:rPr>
-        <w:t>1/28)   +  2*</w:t>
-      </w:r>
-      <w:proofErr w:type="spellStart"/>
-      <w:r>
-        <w:rPr>
-          <w:rFonts w:ascii="Courier New" w:eastAsia="Times New Roman" w:hAnsi="Courier New" w:cs="Courier New"/>
-          <w:sz w:val="20"/>
-          <w:szCs w:val="20"/>
-          <w:lang w:eastAsia="en-IN"/>
-        </w:rPr>
-        <w:t>atan</w:t>
-      </w:r>
-      <w:proofErr w:type="spellEnd"/>
-      <w:r>
-        <w:rPr>
-          <w:rFonts w:ascii="Courier New" w:eastAsia="Times New Roman" w:hAnsi="Courier New" w:cs="Courier New"/>
-          <w:sz w:val="20"/>
-          <w:szCs w:val="20"/>
-          <w:lang w:eastAsia="en-IN"/>
-        </w:rPr>
-        <w:t>(1/443) +  -5*</w:t>
-      </w:r>
-      <w:proofErr w:type="spellStart"/>
-      <w:r>
-        <w:rPr>
-          <w:rFonts w:ascii="Courier New" w:eastAsia="Times New Roman" w:hAnsi="Courier New" w:cs="Courier New"/>
-          <w:sz w:val="20"/>
-          <w:szCs w:val="20"/>
-          <w:lang w:eastAsia="en-IN"/>
-        </w:rPr>
-        <w:t>atan</w:t>
-      </w:r>
-      <w:proofErr w:type="spellEnd"/>
-      <w:r>
-        <w:rPr>
-          <w:rFonts w:ascii="Courier New" w:eastAsia="Times New Roman" w:hAnsi="Courier New" w:cs="Courier New"/>
-          <w:sz w:val="20"/>
-          <w:szCs w:val="20"/>
-          <w:lang w:eastAsia="en-IN"/>
-        </w:rPr>
-        <w:t>(1/1393) + -10*</w:t>
-      </w:r>
-      <w:proofErr w:type="spellStart"/>
-      <w:r>
-        <w:rPr>
-          <w:rFonts w:ascii="Courier New" w:eastAsia="Times New Roman" w:hAnsi="Courier New" w:cs="Courier New"/>
-          <w:sz w:val="20"/>
-          <w:szCs w:val="20"/>
-          <w:lang w:eastAsia="en-IN"/>
-        </w:rPr>
-        <w:t>atan</w:t>
-      </w:r>
-      <w:proofErr w:type="spellEnd"/>
-      <w:r>
-        <w:rPr>
-          <w:rFonts w:ascii="Courier New" w:eastAsia="Times New Roman" w:hAnsi="Courier New" w:cs="Courier New"/>
-          <w:sz w:val="20"/>
-          <w:szCs w:val="20"/>
-          <w:lang w:eastAsia="en-IN"/>
-        </w:rPr>
-        <w:t>(1/11018))</w:t>
+        <w:t>tanident_1(22*atan(1/28)   +  2*atan(1/443) +  -5*atan(1/1393) + -10*atan(1/11018))</w:t>
       </w:r>
     </w:p>
     <w:p>
@@ -4760,78 +3435,7 @@
           <w:szCs w:val="20"/>
           <w:lang w:eastAsia="en-IN"/>
         </w:rPr>
-        <w:t>tanident_1(22*</w:t>
-      </w:r>
-      <w:proofErr w:type="spellStart"/>
-      <w:proofErr w:type="gramStart"/>
-      <w:r>
-        <w:rPr>
-          <w:rFonts w:ascii="Courier New" w:eastAsia="Times New Roman" w:hAnsi="Courier New" w:cs="Courier New"/>
-          <w:sz w:val="20"/>
-          <w:szCs w:val="20"/>
-          <w:lang w:eastAsia="en-IN"/>
-        </w:rPr>
-        <w:t>atan</w:t>
-      </w:r>
-      <w:proofErr w:type="spellEnd"/>
-      <w:r>
-        <w:rPr>
-          <w:rFonts w:ascii="Courier New" w:eastAsia="Times New Roman" w:hAnsi="Courier New" w:cs="Courier New"/>
-          <w:sz w:val="20"/>
-          <w:szCs w:val="20"/>
-          <w:lang w:eastAsia="en-IN"/>
-        </w:rPr>
-        <w:t>(</w:t>
-      </w:r>
-      <w:proofErr w:type="gramEnd"/>
-      <w:r>
-        <w:rPr>
-          <w:rFonts w:ascii="Courier New" w:eastAsia="Times New Roman" w:hAnsi="Courier New" w:cs="Courier New"/>
-          <w:sz w:val="20"/>
-          <w:szCs w:val="20"/>
-          <w:lang w:eastAsia="en-IN"/>
-        </w:rPr>
-        <w:t>1/38)   + 17*</w:t>
-      </w:r>
-      <w:proofErr w:type="spellStart"/>
-      <w:r>
-        <w:rPr>
-          <w:rFonts w:ascii="Courier New" w:eastAsia="Times New Roman" w:hAnsi="Courier New" w:cs="Courier New"/>
-          <w:sz w:val="20"/>
-          <w:szCs w:val="20"/>
-          <w:lang w:eastAsia="en-IN"/>
-        </w:rPr>
-        <w:t>atan</w:t>
-      </w:r>
-      <w:proofErr w:type="spellEnd"/>
-      <w:r>
-        <w:rPr>
-          <w:rFonts w:ascii="Courier New" w:eastAsia="Times New Roman" w:hAnsi="Courier New" w:cs="Courier New"/>
-          <w:sz w:val="20"/>
-          <w:szCs w:val="20"/>
-          <w:lang w:eastAsia="en-IN"/>
-        </w:rPr>
-        <w:t>(7/601) +  10*</w:t>
-      </w:r>
-      <w:proofErr w:type="spellStart"/>
-      <w:r>
-        <w:rPr>
-          <w:rFonts w:ascii="Courier New" w:eastAsia="Times New Roman" w:hAnsi="Courier New" w:cs="Courier New"/>
-          <w:sz w:val="20"/>
-          <w:szCs w:val="20"/>
-          <w:lang w:eastAsia="en-IN"/>
-        </w:rPr>
-        <w:t>atan</w:t>
-      </w:r>
-      <w:proofErr w:type="spellEnd"/>
-      <w:r>
-        <w:rPr>
-          <w:rFonts w:ascii="Courier New" w:eastAsia="Times New Roman" w:hAnsi="Courier New" w:cs="Courier New"/>
-          <w:sz w:val="20"/>
-          <w:szCs w:val="20"/>
-          <w:lang w:eastAsia="en-IN"/>
-        </w:rPr>
-        <w:t>(7/8149))</w:t>
+        <w:t>tanident_1(22*atan(1/38)   + 17*atan(7/601) +  10*atan(7/8149))</w:t>
       </w:r>
     </w:p>
     <w:p>
@@ -4907,98 +3511,7 @@
           <w:szCs w:val="20"/>
           <w:lang w:eastAsia="en-IN"/>
         </w:rPr>
-        <w:t>tanident_1(44*</w:t>
-      </w:r>
-      <w:proofErr w:type="spellStart"/>
-      <w:proofErr w:type="gramStart"/>
-      <w:r>
-        <w:rPr>
-          <w:rFonts w:ascii="Courier New" w:eastAsia="Times New Roman" w:hAnsi="Courier New" w:cs="Courier New"/>
-          <w:sz w:val="20"/>
-          <w:szCs w:val="20"/>
-          <w:lang w:eastAsia="en-IN"/>
-        </w:rPr>
-        <w:t>atan</w:t>
-      </w:r>
-      <w:proofErr w:type="spellEnd"/>
-      <w:r>
-        <w:rPr>
-          <w:rFonts w:ascii="Courier New" w:eastAsia="Times New Roman" w:hAnsi="Courier New" w:cs="Courier New"/>
-          <w:sz w:val="20"/>
-          <w:szCs w:val="20"/>
-          <w:lang w:eastAsia="en-IN"/>
-        </w:rPr>
-        <w:t>(</w:t>
-      </w:r>
-      <w:proofErr w:type="gramEnd"/>
-      <w:r>
-        <w:rPr>
-          <w:rFonts w:ascii="Courier New" w:eastAsia="Times New Roman" w:hAnsi="Courier New" w:cs="Courier New"/>
-          <w:sz w:val="20"/>
-          <w:szCs w:val="20"/>
-          <w:lang w:eastAsia="en-IN"/>
-        </w:rPr>
-        <w:t>1/57)   +  7*</w:t>
-      </w:r>
-      <w:proofErr w:type="spellStart"/>
-      <w:r>
-        <w:rPr>
-          <w:rFonts w:ascii="Courier New" w:eastAsia="Times New Roman" w:hAnsi="Courier New" w:cs="Courier New"/>
-          <w:sz w:val="20"/>
-          <w:szCs w:val="20"/>
-          <w:lang w:eastAsia="en-IN"/>
-        </w:rPr>
-        <w:t>atan</w:t>
-      </w:r>
-      <w:proofErr w:type="spellEnd"/>
-      <w:r>
-        <w:rPr>
-          <w:rFonts w:ascii="Courier New" w:eastAsia="Times New Roman" w:hAnsi="Courier New" w:cs="Courier New"/>
-          <w:sz w:val="20"/>
-          <w:szCs w:val="20"/>
-          <w:lang w:eastAsia="en-IN"/>
-        </w:rPr>
-        <w:t>(1/239) + -12*</w:t>
-      </w:r>
-      <w:proofErr w:type="spellStart"/>
-      <w:r>
-        <w:rPr>
-          <w:rFonts w:ascii="Courier New" w:eastAsia="Times New Roman" w:hAnsi="Courier New" w:cs="Courier New"/>
-          <w:sz w:val="20"/>
-          <w:szCs w:val="20"/>
-          <w:lang w:eastAsia="en-IN"/>
-        </w:rPr>
-        <w:t>atan</w:t>
-      </w:r>
-      <w:proofErr w:type="spellEnd"/>
-      <w:r>
-        <w:rPr>
-          <w:rFonts w:ascii="Courier New" w:eastAsia="Times New Roman" w:hAnsi="Courier New" w:cs="Courier New"/>
-          <w:sz w:val="20"/>
-          <w:szCs w:val="20"/>
-          <w:lang w:eastAsia="en-IN"/>
-        </w:rPr>
-        <w:t>(1/682)  +  24*</w:t>
-      </w:r>
-      <w:proofErr w:type="spellStart"/>
-      <w:r>
-        <w:rPr>
-          <w:rFonts w:ascii="Courier New" w:eastAsia="Times New Roman" w:hAnsi="Courier New" w:cs="Courier New"/>
-          <w:sz w:val="20"/>
-          <w:szCs w:val="20"/>
-          <w:lang w:eastAsia="en-IN"/>
-        </w:rPr>
-        <w:t>atan</w:t>
-      </w:r>
-      <w:proofErr w:type="spellEnd"/>
-      <w:r>
-        <w:rPr>
-          <w:rFonts w:ascii="Courier New" w:eastAsia="Times New Roman" w:hAnsi="Courier New" w:cs="Courier New"/>
-          <w:sz w:val="20"/>
-          <w:szCs w:val="20"/>
-          <w:lang w:eastAsia="en-IN"/>
-        </w:rPr>
-        <w:t>(1/12943))</w:t>
+        <w:t>tanident_1(44*atan(1/57)   +  7*atan(1/239) + -12*atan(1/682)  +  24*atan(1/12943))</w:t>
       </w:r>
     </w:p>
     <w:p>
@@ -5103,118 +3616,7 @@
           <w:szCs w:val="20"/>
           <w:lang w:eastAsia="en-IN"/>
         </w:rPr>
-        <w:t>tanident_1(88*</w:t>
-      </w:r>
-      <w:proofErr w:type="spellStart"/>
-      <w:proofErr w:type="gramStart"/>
-      <w:r>
-        <w:rPr>
-          <w:rFonts w:ascii="Courier New" w:eastAsia="Times New Roman" w:hAnsi="Courier New" w:cs="Courier New"/>
-          <w:sz w:val="20"/>
-          <w:szCs w:val="20"/>
-          <w:lang w:eastAsia="en-IN"/>
-        </w:rPr>
-        <w:t>atan</w:t>
-      </w:r>
-      <w:proofErr w:type="spellEnd"/>
-      <w:r>
-        <w:rPr>
-          <w:rFonts w:ascii="Courier New" w:eastAsia="Times New Roman" w:hAnsi="Courier New" w:cs="Courier New"/>
-          <w:sz w:val="20"/>
-          <w:szCs w:val="20"/>
-          <w:lang w:eastAsia="en-IN"/>
-        </w:rPr>
-        <w:t>(</w:t>
-      </w:r>
-      <w:proofErr w:type="gramEnd"/>
-      <w:r>
-        <w:rPr>
-          <w:rFonts w:ascii="Courier New" w:eastAsia="Times New Roman" w:hAnsi="Courier New" w:cs="Courier New"/>
-          <w:sz w:val="20"/>
-          <w:szCs w:val="20"/>
-          <w:lang w:eastAsia="en-IN"/>
-        </w:rPr>
-        <w:t>1/172)  + 51*</w:t>
-      </w:r>
-      <w:proofErr w:type="spellStart"/>
-      <w:r>
-        <w:rPr>
-          <w:rFonts w:ascii="Courier New" w:eastAsia="Times New Roman" w:hAnsi="Courier New" w:cs="Courier New"/>
-          <w:sz w:val="20"/>
-          <w:szCs w:val="20"/>
-          <w:lang w:eastAsia="en-IN"/>
-        </w:rPr>
-        <w:t>atan</w:t>
-      </w:r>
-      <w:proofErr w:type="spellEnd"/>
-      <w:r>
-        <w:rPr>
-          <w:rFonts w:ascii="Courier New" w:eastAsia="Times New Roman" w:hAnsi="Courier New" w:cs="Courier New"/>
-          <w:sz w:val="20"/>
-          <w:szCs w:val="20"/>
-          <w:lang w:eastAsia="en-IN"/>
-        </w:rPr>
-        <w:t>(1/239) +  32*</w:t>
-      </w:r>
-      <w:proofErr w:type="spellStart"/>
-      <w:r>
-        <w:rPr>
-          <w:rFonts w:ascii="Courier New" w:eastAsia="Times New Roman" w:hAnsi="Courier New" w:cs="Courier New"/>
-          <w:sz w:val="20"/>
-          <w:szCs w:val="20"/>
-          <w:lang w:eastAsia="en-IN"/>
-        </w:rPr>
-        <w:t>atan</w:t>
-      </w:r>
-      <w:proofErr w:type="spellEnd"/>
-      <w:r>
-        <w:rPr>
-          <w:rFonts w:ascii="Courier New" w:eastAsia="Times New Roman" w:hAnsi="Courier New" w:cs="Courier New"/>
-          <w:sz w:val="20"/>
-          <w:szCs w:val="20"/>
-          <w:lang w:eastAsia="en-IN"/>
-        </w:rPr>
-        <w:t>(1/682)  +  44*</w:t>
-      </w:r>
-      <w:proofErr w:type="spellStart"/>
-      <w:r>
-        <w:rPr>
-          <w:rFonts w:ascii="Courier New" w:eastAsia="Times New Roman" w:hAnsi="Courier New" w:cs="Courier New"/>
-          <w:sz w:val="20"/>
-          <w:szCs w:val="20"/>
-          <w:lang w:eastAsia="en-IN"/>
-        </w:rPr>
-        <w:t>atan</w:t>
-      </w:r>
-      <w:proofErr w:type="spellEnd"/>
-      <w:r>
-        <w:rPr>
-          <w:rFonts w:ascii="Courier New" w:eastAsia="Times New Roman" w:hAnsi="Courier New" w:cs="Courier New"/>
-          <w:sz w:val="20"/>
-          <w:szCs w:val="20"/>
-          <w:lang w:eastAsia="en-IN"/>
-        </w:rPr>
-        <w:t>(1/5357) + 68*</w:t>
-      </w:r>
-      <w:proofErr w:type="spellStart"/>
-      <w:r>
-        <w:rPr>
-          <w:rFonts w:ascii="Courier New" w:eastAsia="Times New Roman" w:hAnsi="Courier New" w:cs="Courier New"/>
-          <w:sz w:val="20"/>
-          <w:szCs w:val="20"/>
-          <w:lang w:eastAsia="en-IN"/>
-        </w:rPr>
-        <w:t>atan</w:t>
-      </w:r>
-      <w:proofErr w:type="spellEnd"/>
-      <w:r>
-        <w:rPr>
-          <w:rFonts w:ascii="Courier New" w:eastAsia="Times New Roman" w:hAnsi="Courier New" w:cs="Courier New"/>
-          <w:sz w:val="20"/>
-          <w:szCs w:val="20"/>
-          <w:lang w:eastAsia="en-IN"/>
-        </w:rPr>
-        <w:t>(1/12943))</w:t>
+        <w:t>tanident_1(88*atan(1/172)  + 51*atan(1/239) +  32*atan(1/682)  +  44*atan(1/5357) + 68*atan(1/12943))</w:t>
       </w:r>
     </w:p>
     <w:p>
@@ -5290,118 +3692,7 @@
           <w:szCs w:val="20"/>
           <w:lang w:eastAsia="en-IN"/>
         </w:rPr>
-        <w:t>tanident_1(88*</w:t>
-      </w:r>
-      <w:proofErr w:type="spellStart"/>
-      <w:proofErr w:type="gramStart"/>
-      <w:r>
-        <w:rPr>
-          <w:rFonts w:ascii="Courier New" w:eastAsia="Times New Roman" w:hAnsi="Courier New" w:cs="Courier New"/>
-          <w:sz w:val="20"/>
-          <w:szCs w:val="20"/>
-          <w:lang w:eastAsia="en-IN"/>
-        </w:rPr>
-        <w:t>atan</w:t>
-      </w:r>
-      <w:proofErr w:type="spellEnd"/>
-      <w:r>
-        <w:rPr>
-          <w:rFonts w:ascii="Courier New" w:eastAsia="Times New Roman" w:hAnsi="Courier New" w:cs="Courier New"/>
-          <w:sz w:val="20"/>
-          <w:szCs w:val="20"/>
-          <w:lang w:eastAsia="en-IN"/>
-        </w:rPr>
-        <w:t>(</w:t>
-      </w:r>
-      <w:proofErr w:type="gramEnd"/>
-      <w:r>
-        <w:rPr>
-          <w:rFonts w:ascii="Courier New" w:eastAsia="Times New Roman" w:hAnsi="Courier New" w:cs="Courier New"/>
-          <w:sz w:val="20"/>
-          <w:szCs w:val="20"/>
-          <w:lang w:eastAsia="en-IN"/>
-        </w:rPr>
-        <w:t>1/172)  + 51*</w:t>
-      </w:r>
-      <w:proofErr w:type="spellStart"/>
-      <w:r>
-        <w:rPr>
-          <w:rFonts w:ascii="Courier New" w:eastAsia="Times New Roman" w:hAnsi="Courier New" w:cs="Courier New"/>
-          <w:sz w:val="20"/>
-          <w:szCs w:val="20"/>
-          <w:lang w:eastAsia="en-IN"/>
-        </w:rPr>
-        <w:t>atan</w:t>
-      </w:r>
-      <w:proofErr w:type="spellEnd"/>
-      <w:r>
-        <w:rPr>
-          <w:rFonts w:ascii="Courier New" w:eastAsia="Times New Roman" w:hAnsi="Courier New" w:cs="Courier New"/>
-          <w:sz w:val="20"/>
-          <w:szCs w:val="20"/>
-          <w:lang w:eastAsia="en-IN"/>
-        </w:rPr>
-        <w:t>(1/239) +  32*</w:t>
-      </w:r>
-      <w:proofErr w:type="spellStart"/>
-      <w:r>
-        <w:rPr>
-          <w:rFonts w:ascii="Courier New" w:eastAsia="Times New Roman" w:hAnsi="Courier New" w:cs="Courier New"/>
-          <w:sz w:val="20"/>
-          <w:szCs w:val="20"/>
-          <w:lang w:eastAsia="en-IN"/>
-        </w:rPr>
-        <w:t>atan</w:t>
-      </w:r>
-      <w:proofErr w:type="spellEnd"/>
-      <w:r>
-        <w:rPr>
-          <w:rFonts w:ascii="Courier New" w:eastAsia="Times New Roman" w:hAnsi="Courier New" w:cs="Courier New"/>
-          <w:sz w:val="20"/>
-          <w:szCs w:val="20"/>
-          <w:lang w:eastAsia="en-IN"/>
-        </w:rPr>
-        <w:t>(1/682)  +  44*</w:t>
-      </w:r>
-      <w:proofErr w:type="spellStart"/>
-      <w:r>
-        <w:rPr>
-          <w:rFonts w:ascii="Courier New" w:eastAsia="Times New Roman" w:hAnsi="Courier New" w:cs="Courier New"/>
-          <w:sz w:val="20"/>
-          <w:szCs w:val="20"/>
-          <w:lang w:eastAsia="en-IN"/>
-        </w:rPr>
-        <w:t>atan</w:t>
-      </w:r>
-      <w:proofErr w:type="spellEnd"/>
-      <w:r>
-        <w:rPr>
-          <w:rFonts w:ascii="Courier New" w:eastAsia="Times New Roman" w:hAnsi="Courier New" w:cs="Courier New"/>
-          <w:sz w:val="20"/>
-          <w:szCs w:val="20"/>
-          <w:lang w:eastAsia="en-IN"/>
-        </w:rPr>
-        <w:t>(1/5357) + 68*</w:t>
-      </w:r>
-      <w:proofErr w:type="spellStart"/>
-      <w:r>
-        <w:rPr>
-          <w:rFonts w:ascii="Courier New" w:eastAsia="Times New Roman" w:hAnsi="Courier New" w:cs="Courier New"/>
-          <w:sz w:val="20"/>
-          <w:szCs w:val="20"/>
-          <w:lang w:eastAsia="en-IN"/>
-        </w:rPr>
-        <w:t>atan</w:t>
-      </w:r>
-      <w:proofErr w:type="spellEnd"/>
-      <w:r>
-        <w:rPr>
-          <w:rFonts w:ascii="Courier New" w:eastAsia="Times New Roman" w:hAnsi="Courier New" w:cs="Courier New"/>
-          <w:sz w:val="20"/>
-          <w:szCs w:val="20"/>
-          <w:lang w:eastAsia="en-IN"/>
-        </w:rPr>
-        <w:t>(1/12944))</w:t>
+        <w:t>tanident_1(88*atan(1/172)  + 51*atan(1/239) +  32*atan(1/682)  +  44*atan(1/5357) + 68*atan(1/12944))</w:t>
       </w:r>
     </w:p>
     <w:p>
@@ -5499,7 +3790,6 @@
         </w:rPr>
         <w:t xml:space="preserve">In the code I make use of the </w:t>
       </w:r>
-      <w:proofErr w:type="spellStart"/>
       <w:r>
         <w:rPr>
           <w:rFonts w:ascii="Courier New" w:eastAsia="Times New Roman" w:hAnsi="Courier New" w:cs="Courier New"/>
@@ -5509,37 +3799,15 @@
         </w:rPr>
         <w:t>Rmpfr</w:t>
       </w:r>
-      <w:proofErr w:type="spellEnd"/>
-      <w:r>
-        <w:rPr>
-          <w:rFonts w:ascii="Times New Roman" w:eastAsia="Times New Roman" w:hAnsi="Times New Roman" w:cs="Times New Roman"/>
-          <w:sz w:val="20"/>
-          <w:szCs w:val="20"/>
-          <w:lang w:eastAsia="en-IN"/>
-        </w:rPr>
-        <w:t xml:space="preserve"> package (from Martin </w:t>
-      </w:r>
-      <w:proofErr w:type="spellStart"/>
-      <w:r>
-        <w:rPr>
-          <w:rFonts w:ascii="Times New Roman" w:eastAsia="Times New Roman" w:hAnsi="Times New Roman" w:cs="Times New Roman"/>
-          <w:sz w:val="20"/>
-          <w:szCs w:val="20"/>
-          <w:lang w:eastAsia="en-IN"/>
-        </w:rPr>
-        <w:t>Maechler</w:t>
-      </w:r>
-      <w:proofErr w:type="spellEnd"/>
-      <w:r>
-        <w:rPr>
-          <w:rFonts w:ascii="Times New Roman" w:eastAsia="Times New Roman" w:hAnsi="Times New Roman" w:cs="Times New Roman"/>
-          <w:sz w:val="20"/>
-          <w:szCs w:val="20"/>
-          <w:lang w:eastAsia="en-IN"/>
-        </w:rPr>
-        <w:t xml:space="preserve"> of ETH Zürich, Switzerland) which is based on the excellent GMP (GNU Multiple Precision) library. I define a new infix operator </w:t>
-      </w:r>
-      <w:proofErr w:type="gramStart"/>
+      <w:r>
+        <w:rPr>
+          <w:rFonts w:ascii="Times New Roman" w:eastAsia="Times New Roman" w:hAnsi="Times New Roman" w:cs="Times New Roman"/>
+          <w:sz w:val="20"/>
+          <w:szCs w:val="20"/>
+          <w:lang w:eastAsia="en-IN"/>
+        </w:rPr>
+        <w:t xml:space="preserve"> package (from Martin Maechler of ETH Zürich, Switzerland) which is based on the excellent GMP (GNU Multiple Precision) library. I define a new infix operator </w:t>
+      </w:r>
       <w:r>
         <w:rPr>
           <w:rFonts w:ascii="Courier New" w:eastAsia="Times New Roman" w:hAnsi="Courier New" w:cs="Courier New"/>
@@ -5549,35 +3817,14 @@
         </w:rPr>
         <w:t>%:%</w:t>
       </w:r>
-      <w:proofErr w:type="gramEnd"/>
-      <w:r>
-        <w:rPr>
-          <w:rFonts w:ascii="Times New Roman" w:eastAsia="Times New Roman" w:hAnsi="Times New Roman" w:cs="Times New Roman"/>
-          <w:sz w:val="20"/>
-          <w:szCs w:val="20"/>
-          <w:lang w:eastAsia="en-IN"/>
-        </w:rPr>
-        <w:t xml:space="preserve"> for high-precision division and after that convert all standard divisions in the formulae to high-precision divisions and calculate the tan. Before I check if the result is identical to </w:t>
-      </w:r>
-      <w:proofErr w:type="gramStart"/>
-      <w:r>
-        <w:rPr>
-          <w:rFonts w:ascii="Times New Roman" w:eastAsia="Times New Roman" w:hAnsi="Times New Roman" w:cs="Times New Roman"/>
-          <w:sz w:val="20"/>
-          <w:szCs w:val="20"/>
-          <w:lang w:eastAsia="en-IN"/>
-        </w:rPr>
-        <w:t>one</w:t>
-      </w:r>
-      <w:proofErr w:type="gramEnd"/>
-      <w:r>
-        <w:rPr>
-          <w:rFonts w:ascii="Times New Roman" w:eastAsia="Times New Roman" w:hAnsi="Times New Roman" w:cs="Times New Roman"/>
-          <w:sz w:val="20"/>
-          <w:szCs w:val="20"/>
-          <w:lang w:eastAsia="en-IN"/>
-        </w:rPr>
-        <w:t xml:space="preserve"> I round it to 100 decimal places which is more than enough given the precision of </w:t>
+      <w:r>
+        <w:rPr>
+          <w:rFonts w:ascii="Times New Roman" w:eastAsia="Times New Roman" w:hAnsi="Times New Roman" w:cs="Times New Roman"/>
+          <w:sz w:val="20"/>
+          <w:szCs w:val="20"/>
+          <w:lang w:eastAsia="en-IN"/>
+        </w:rPr>
+        <w:t xml:space="preserve"> for high-precision division and after that convert all standard divisions in the formulae to high-precision divisions and calculate the tan. Before I check if the result is identical to one I round it to 100 decimal places which is more than enough given the precision of </w:t>
       </w:r>
       <w:r>
         <w:rPr>
@@ -5605,7 +3852,7 @@
                     </pic:cNvPicPr>
                   </pic:nvPicPr>
                   <pic:blipFill>
-                    <a:blip r:embed="rId35">
+                    <a:blip r:embed="rId32">
                       <a:extLst>
                         <a:ext uri="{28A0092B-C50C-407E-A947-70E740481C1C}">
                           <a14:useLocalDpi xmlns:a14="http://schemas.microsoft.com/office/drawing/2010/main" val="0"/>
